--- a/pytorch_tutorial_note.docx
+++ b/pytorch_tutorial_note.docx
@@ -270,6 +270,94 @@
           <w:szCs w:val="20"/>
         </w:rPr>
       </w:pPr>
+      <w:r>
+        <w:rPr>
+          <w:rFonts w:ascii="Times New Roman" w:hAnsi="Times New Roman" w:hint="eastAsia"/>
+          <w:sz w:val="20"/>
+          <w:szCs w:val="20"/>
+        </w:rPr>
+        <w:t>/</w:t>
+      </w:r>
+      <w:r>
+        <w:rPr>
+          <w:rFonts w:ascii="Times New Roman" w:hAnsi="Times New Roman"/>
+          <w:sz w:val="20"/>
+          <w:szCs w:val="20"/>
+        </w:rPr>
+        <w:t xml:space="preserve">/ the </w:t>
+      </w:r>
+      <w:r>
+        <w:rPr>
+          <w:rFonts w:ascii="Times New Roman" w:hAnsi="Times New Roman"/>
+          <w:sz w:val="20"/>
+          <w:szCs w:val="20"/>
+        </w:rPr>
+        <w:t xml:space="preserve">file format is py, not </w:t>
+      </w:r>
+      <w:r>
+        <w:rPr>
+          <w:rFonts w:ascii="Times New Roman" w:hAnsi="Times New Roman"/>
+          <w:sz w:val="20"/>
+          <w:szCs w:val="20"/>
+        </w:rPr>
+        <w:t>ipynb</w:t>
+      </w:r>
+      <w:r>
+        <w:rPr>
+          <w:rFonts w:ascii="Times New Roman" w:hAnsi="Times New Roman"/>
+          <w:sz w:val="20"/>
+          <w:szCs w:val="20"/>
+        </w:rPr>
+        <w:t xml:space="preserve"> </w:t>
+      </w:r>
+      <w:r>
+        <w:rPr>
+          <w:rFonts w:ascii="Times New Roman" w:hAnsi="Times New Roman" w:hint="eastAsia"/>
+          <w:sz w:val="20"/>
+          <w:szCs w:val="20"/>
+        </w:rPr>
+        <w:t>(</w:t>
+      </w:r>
+      <w:r>
+        <w:rPr>
+          <w:rFonts w:ascii="Times New Roman" w:hAnsi="Times New Roman"/>
+          <w:sz w:val="20"/>
+          <w:szCs w:val="20"/>
+        </w:rPr>
+        <w:t>short for ipython notebook)</w:t>
+      </w:r>
+      <w:r>
+        <w:rPr>
+          <w:rFonts w:ascii="Times New Roman" w:hAnsi="Times New Roman"/>
+          <w:sz w:val="20"/>
+          <w:szCs w:val="20"/>
+        </w:rPr>
+        <w:t xml:space="preserve">; </w:t>
+      </w:r>
+      <w:r>
+        <w:rPr>
+          <w:rFonts w:ascii="Times New Roman" w:hAnsi="Times New Roman"/>
+          <w:sz w:val="20"/>
+          <w:szCs w:val="20"/>
+        </w:rPr>
+        <w:t>(</w:t>
+      </w:r>
+      <w:r>
+        <w:rPr>
+          <w:rFonts w:ascii="Times New Roman" w:hAnsi="Times New Roman" w:hint="eastAsia"/>
+          <w:sz w:val="20"/>
+          <w:szCs w:val="20"/>
+        </w:rPr>
+        <w:t>2022-1-21</w:t>
+      </w:r>
+      <w:r>
+        <w:rPr>
+          <w:rFonts w:ascii="Times New Roman" w:hAnsi="Times New Roman"/>
+          <w:sz w:val="20"/>
+          <w:szCs w:val="20"/>
+        </w:rPr>
+        <w:t>)</w:t>
+      </w:r>
     </w:p>
     <w:p>
       <w:pPr>

--- a/pytorch_tutorial_note.docx
+++ b/pytorch_tutorial_note.docx
@@ -25,6 +25,7 @@
         </w:rPr>
         <w:t xml:space="preserve">Chapter 1, introduction to </w:t>
       </w:r>
+      <w:proofErr w:type="spellStart"/>
       <w:r>
         <w:rPr>
           <w:rFonts w:ascii="Times New Roman" w:hAnsi="Times New Roman"/>
@@ -39,7 +40,16 @@
           <w:sz w:val="20"/>
           <w:szCs w:val="20"/>
         </w:rPr>
-        <w:t xml:space="preserve">ytorch; </w:t>
+        <w:t>ytorch</w:t>
+      </w:r>
+      <w:proofErr w:type="spellEnd"/>
+      <w:r>
+        <w:rPr>
+          <w:rFonts w:ascii="Times New Roman" w:hAnsi="Times New Roman"/>
+          <w:sz w:val="20"/>
+          <w:szCs w:val="20"/>
+        </w:rPr>
+        <w:t xml:space="preserve">; </w:t>
       </w:r>
     </w:p>
     <w:p>
@@ -183,14 +193,34 @@
         </w:rPr>
         <w:t xml:space="preserve">; </w:t>
       </w:r>
-      <w:r>
-        <w:rPr>
-          <w:rFonts w:ascii="Times New Roman" w:hAnsi="Times New Roman"/>
-          <w:sz w:val="20"/>
-          <w:szCs w:val="20"/>
-        </w:rPr>
-        <w:t>torch.utils.data.DataLoader and torch.utils.data.Dataset</w:t>
-      </w:r>
+      <w:proofErr w:type="spellStart"/>
+      <w:r>
+        <w:rPr>
+          <w:rFonts w:ascii="Times New Roman" w:hAnsi="Times New Roman"/>
+          <w:sz w:val="20"/>
+          <w:szCs w:val="20"/>
+        </w:rPr>
+        <w:t>torch.utils.data.DataLoader</w:t>
+      </w:r>
+      <w:proofErr w:type="spellEnd"/>
+      <w:r>
+        <w:rPr>
+          <w:rFonts w:ascii="Times New Roman" w:hAnsi="Times New Roman"/>
+          <w:sz w:val="20"/>
+          <w:szCs w:val="20"/>
+        </w:rPr>
+        <w:t xml:space="preserve"> and </w:t>
+      </w:r>
+      <w:proofErr w:type="spellStart"/>
+      <w:r>
+        <w:rPr>
+          <w:rFonts w:ascii="Times New Roman" w:hAnsi="Times New Roman"/>
+          <w:sz w:val="20"/>
+          <w:szCs w:val="20"/>
+        </w:rPr>
+        <w:t>torch.utils.data.Dataset</w:t>
+      </w:r>
+      <w:proofErr w:type="spellEnd"/>
       <w:r>
         <w:rPr>
           <w:rFonts w:ascii="Times New Roman" w:hAnsi="Times New Roman"/>
@@ -245,7 +275,43 @@
           <w:sz w:val="20"/>
           <w:szCs w:val="20"/>
         </w:rPr>
-        <w:t xml:space="preserve"> DataLoader wraps an iterable around the Dataset</w:t>
+        <w:t xml:space="preserve"> D</w:t>
+      </w:r>
+      <w:proofErr w:type="spellStart"/>
+      <w:r>
+        <w:rPr>
+          <w:rFonts w:ascii="Times New Roman" w:hAnsi="Times New Roman"/>
+          <w:sz w:val="20"/>
+          <w:szCs w:val="20"/>
+        </w:rPr>
+        <w:t>ataLoader</w:t>
+      </w:r>
+      <w:proofErr w:type="spellEnd"/>
+      <w:r>
+        <w:rPr>
+          <w:rFonts w:ascii="Times New Roman" w:hAnsi="Times New Roman"/>
+          <w:sz w:val="20"/>
+          <w:szCs w:val="20"/>
+        </w:rPr>
+        <w:t xml:space="preserve"> wraps an </w:t>
+      </w:r>
+      <w:proofErr w:type="spellStart"/>
+      <w:r>
+        <w:rPr>
+          <w:rFonts w:ascii="Times New Roman" w:hAnsi="Times New Roman"/>
+          <w:sz w:val="20"/>
+          <w:szCs w:val="20"/>
+        </w:rPr>
+        <w:t>iterable</w:t>
+      </w:r>
+      <w:proofErr w:type="spellEnd"/>
+      <w:r>
+        <w:rPr>
+          <w:rFonts w:ascii="Times New Roman" w:hAnsi="Times New Roman"/>
+          <w:sz w:val="20"/>
+          <w:szCs w:val="20"/>
+        </w:rPr>
+        <w:t xml:space="preserve"> around the Dataset</w:t>
       </w:r>
       <w:r>
         <w:rPr>
@@ -292,8 +358,27 @@
           <w:sz w:val="20"/>
           <w:szCs w:val="20"/>
         </w:rPr>
-        <w:t xml:space="preserve">file format is py, not </w:t>
-      </w:r>
+        <w:t xml:space="preserve">file format is </w:t>
+      </w:r>
+      <w:proofErr w:type="spellStart"/>
+      <w:r>
+        <w:rPr>
+          <w:rFonts w:ascii="Times New Roman" w:hAnsi="Times New Roman"/>
+          <w:sz w:val="20"/>
+          <w:szCs w:val="20"/>
+        </w:rPr>
+        <w:t>py</w:t>
+      </w:r>
+      <w:proofErr w:type="spellEnd"/>
+      <w:r>
+        <w:rPr>
+          <w:rFonts w:ascii="Times New Roman" w:hAnsi="Times New Roman"/>
+          <w:sz w:val="20"/>
+          <w:szCs w:val="20"/>
+        </w:rPr>
+        <w:t xml:space="preserve">, not </w:t>
+      </w:r>
+      <w:proofErr w:type="spellStart"/>
       <w:r>
         <w:rPr>
           <w:rFonts w:ascii="Times New Roman" w:hAnsi="Times New Roman"/>
@@ -302,6 +387,7 @@
         </w:rPr>
         <w:t>ipynb</w:t>
       </w:r>
+      <w:proofErr w:type="spellEnd"/>
       <w:r>
         <w:rPr>
           <w:rFonts w:ascii="Times New Roman" w:hAnsi="Times New Roman"/>
@@ -324,7 +410,25 @@
           <w:sz w:val="20"/>
           <w:szCs w:val="20"/>
         </w:rPr>
-        <w:t>short for ipython notebook)</w:t>
+        <w:t xml:space="preserve">short for </w:t>
+      </w:r>
+      <w:proofErr w:type="spellStart"/>
+      <w:r>
+        <w:rPr>
+          <w:rFonts w:ascii="Times New Roman" w:hAnsi="Times New Roman"/>
+          <w:sz w:val="20"/>
+          <w:szCs w:val="20"/>
+        </w:rPr>
+        <w:t>ipython</w:t>
+      </w:r>
+      <w:proofErr w:type="spellEnd"/>
+      <w:r>
+        <w:rPr>
+          <w:rFonts w:ascii="Times New Roman" w:hAnsi="Times New Roman"/>
+          <w:sz w:val="20"/>
+          <w:szCs w:val="20"/>
+        </w:rPr>
+        <w:t xml:space="preserve"> notebook)</w:t>
       </w:r>
       <w:r>
         <w:rPr>
@@ -349,6 +453,53 @@
           <w:szCs w:val="20"/>
         </w:rPr>
         <w:t>2022-1-21</w:t>
+      </w:r>
+      <w:r>
+        <w:rPr>
+          <w:rFonts w:ascii="Times New Roman" w:hAnsi="Times New Roman"/>
+          <w:sz w:val="20"/>
+          <w:szCs w:val="20"/>
+        </w:rPr>
+        <w:t>)</w:t>
+      </w:r>
+    </w:p>
+    <w:p>
+      <w:pPr>
+        <w:pStyle w:val="Standarduser"/>
+        <w:numPr>
+          <w:ilvl w:val="0"/>
+          <w:numId w:val="1"/>
+        </w:numPr>
+        <w:ind w:left="425" w:hanging="425"/>
+        <w:rPr>
+          <w:rFonts w:ascii="Times New Roman" w:hAnsi="Times New Roman"/>
+          <w:sz w:val="20"/>
+          <w:szCs w:val="20"/>
+        </w:rPr>
+      </w:pPr>
+      <w:r>
+        <w:rPr>
+          <w:rFonts w:ascii="Times New Roman" w:hAnsi="Times New Roman" w:hint="eastAsia"/>
+          <w:sz w:val="20"/>
+          <w:szCs w:val="20"/>
+        </w:rPr>
+        <w:t>/</w:t>
+      </w:r>
+      <w:r>
+        <w:rPr>
+          <w:rFonts w:ascii="Times New Roman" w:hAnsi="Times New Roman"/>
+          <w:sz w:val="20"/>
+          <w:szCs w:val="20"/>
+        </w:rPr>
+        <w:t xml:space="preserve">/ we can print the model’s properties; </w:t>
+      </w:r>
+      <w:r>
+        <w:rPr>
+          <w:rFonts w:ascii="Times New Roman" w:hAnsi="Times New Roman" w:hint="eastAsia"/>
+          <w:sz w:val="20"/>
+          <w:szCs w:val="20"/>
+        </w:rPr>
+        <w:t>(2022-1-21</w:t>
       </w:r>
       <w:r>
         <w:rPr>

--- a/pytorch_tutorial_note.docx
+++ b/pytorch_tutorial_note.docx
@@ -194,13 +194,23 @@
         <w:t xml:space="preserve">; </w:t>
       </w:r>
       <w:proofErr w:type="spellStart"/>
-      <w:r>
-        <w:rPr>
-          <w:rFonts w:ascii="Times New Roman" w:hAnsi="Times New Roman"/>
-          <w:sz w:val="20"/>
-          <w:szCs w:val="20"/>
-        </w:rPr>
-        <w:t>torch.utils.data.DataLoader</w:t>
+      <w:proofErr w:type="gramStart"/>
+      <w:r>
+        <w:rPr>
+          <w:rFonts w:ascii="Times New Roman" w:hAnsi="Times New Roman"/>
+          <w:sz w:val="20"/>
+          <w:szCs w:val="20"/>
+        </w:rPr>
+        <w:t>torch.utils</w:t>
+      </w:r>
+      <w:proofErr w:type="gramEnd"/>
+      <w:r>
+        <w:rPr>
+          <w:rFonts w:ascii="Times New Roman" w:hAnsi="Times New Roman"/>
+          <w:sz w:val="20"/>
+          <w:szCs w:val="20"/>
+        </w:rPr>
+        <w:t>.data.DataLoader</w:t>
       </w:r>
       <w:proofErr w:type="spellEnd"/>
       <w:r>
@@ -500,6 +510,79 @@
           <w:szCs w:val="20"/>
         </w:rPr>
         <w:t>(2022-1-21</w:t>
+      </w:r>
+      <w:r>
+        <w:rPr>
+          <w:rFonts w:ascii="Times New Roman" w:hAnsi="Times New Roman"/>
+          <w:sz w:val="20"/>
+          <w:szCs w:val="20"/>
+        </w:rPr>
+        <w:t>)</w:t>
+      </w:r>
+    </w:p>
+    <w:p>
+      <w:pPr>
+        <w:pStyle w:val="Standarduser"/>
+        <w:numPr>
+          <w:ilvl w:val="0"/>
+          <w:numId w:val="1"/>
+        </w:numPr>
+        <w:ind w:left="425" w:hanging="425"/>
+        <w:rPr>
+          <w:rFonts w:ascii="Times New Roman" w:hAnsi="Times New Roman"/>
+          <w:sz w:val="20"/>
+          <w:szCs w:val="20"/>
+        </w:rPr>
+      </w:pPr>
+      <w:r>
+        <w:rPr>
+          <w:rFonts w:ascii="Times New Roman" w:hAnsi="Times New Roman" w:hint="eastAsia"/>
+          <w:sz w:val="20"/>
+          <w:szCs w:val="20"/>
+        </w:rPr>
+        <w:t>/</w:t>
+      </w:r>
+      <w:r>
+        <w:rPr>
+          <w:rFonts w:ascii="Times New Roman" w:hAnsi="Times New Roman"/>
+          <w:sz w:val="20"/>
+          <w:szCs w:val="20"/>
+        </w:rPr>
+        <w:t xml:space="preserve">/ add del model according to </w:t>
+      </w:r>
+      <w:proofErr w:type="spellStart"/>
+      <w:r>
+        <w:rPr>
+          <w:rFonts w:ascii="Times New Roman" w:hAnsi="Times New Roman"/>
+          <w:sz w:val="20"/>
+          <w:szCs w:val="20"/>
+        </w:rPr>
+        <w:t>leehongyi’s</w:t>
+      </w:r>
+      <w:proofErr w:type="spellEnd"/>
+      <w:r>
+        <w:rPr>
+          <w:rFonts w:ascii="Times New Roman" w:hAnsi="Times New Roman"/>
+          <w:sz w:val="20"/>
+          <w:szCs w:val="20"/>
+        </w:rPr>
+        <w:t xml:space="preserve"> homework 1; </w:t>
+      </w:r>
+      <w:r>
+        <w:rPr>
+          <w:rFonts w:ascii="Times New Roman" w:hAnsi="Times New Roman"/>
+          <w:sz w:val="20"/>
+          <w:szCs w:val="20"/>
+        </w:rPr>
+        <w:t>(</w:t>
+      </w:r>
+      <w:r>
+        <w:rPr>
+          <w:rFonts w:ascii="Times New Roman" w:hAnsi="Times New Roman" w:hint="eastAsia"/>
+          <w:sz w:val="20"/>
+          <w:szCs w:val="20"/>
+        </w:rPr>
+        <w:t>2022-1-21</w:t>
       </w:r>
       <w:r>
         <w:rPr>

--- a/pytorch_tutorial_note.docx
+++ b/pytorch_tutorial_note.docx
@@ -194,23 +194,13 @@
         <w:t xml:space="preserve">; </w:t>
       </w:r>
       <w:proofErr w:type="spellStart"/>
-      <w:proofErr w:type="gramStart"/>
-      <w:r>
-        <w:rPr>
-          <w:rFonts w:ascii="Times New Roman" w:hAnsi="Times New Roman"/>
-          <w:sz w:val="20"/>
-          <w:szCs w:val="20"/>
-        </w:rPr>
-        <w:t>torch.utils</w:t>
-      </w:r>
-      <w:proofErr w:type="gramEnd"/>
-      <w:r>
-        <w:rPr>
-          <w:rFonts w:ascii="Times New Roman" w:hAnsi="Times New Roman"/>
-          <w:sz w:val="20"/>
-          <w:szCs w:val="20"/>
-        </w:rPr>
-        <w:t>.data.DataLoader</w:t>
+      <w:r>
+        <w:rPr>
+          <w:rFonts w:ascii="Times New Roman" w:hAnsi="Times New Roman"/>
+          <w:sz w:val="20"/>
+          <w:szCs w:val="20"/>
+        </w:rPr>
+        <w:t>torch.utils.data.DataLoader</w:t>
       </w:r>
       <w:proofErr w:type="spellEnd"/>
       <w:r>
@@ -567,6 +557,61 @@
           <w:szCs w:val="20"/>
         </w:rPr>
         <w:t xml:space="preserve"> homework 1; </w:t>
+      </w:r>
+      <w:r>
+        <w:rPr>
+          <w:rFonts w:ascii="Times New Roman" w:hAnsi="Times New Roman"/>
+          <w:sz w:val="20"/>
+          <w:szCs w:val="20"/>
+        </w:rPr>
+        <w:t>(</w:t>
+      </w:r>
+      <w:r>
+        <w:rPr>
+          <w:rFonts w:ascii="Times New Roman" w:hAnsi="Times New Roman" w:hint="eastAsia"/>
+          <w:sz w:val="20"/>
+          <w:szCs w:val="20"/>
+        </w:rPr>
+        <w:t>2022-1-21</w:t>
+      </w:r>
+      <w:r>
+        <w:rPr>
+          <w:rFonts w:ascii="Times New Roman" w:hAnsi="Times New Roman"/>
+          <w:sz w:val="20"/>
+          <w:szCs w:val="20"/>
+        </w:rPr>
+        <w:t>)</w:t>
+      </w:r>
+    </w:p>
+    <w:p>
+      <w:pPr>
+        <w:pStyle w:val="Standarduser"/>
+        <w:numPr>
+          <w:ilvl w:val="0"/>
+          <w:numId w:val="1"/>
+        </w:numPr>
+        <w:ind w:left="425" w:hanging="425"/>
+        <w:rPr>
+          <w:rFonts w:ascii="Times New Roman" w:hAnsi="Times New Roman"/>
+          <w:sz w:val="20"/>
+          <w:szCs w:val="20"/>
+        </w:rPr>
+      </w:pPr>
+      <w:r>
+        <w:rPr>
+          <w:rFonts w:ascii="Times New Roman" w:hAnsi="Times New Roman" w:hint="eastAsia"/>
+          <w:sz w:val="20"/>
+          <w:szCs w:val="20"/>
+        </w:rPr>
+        <w:t>/</w:t>
+      </w:r>
+      <w:r>
+        <w:rPr>
+          <w:rFonts w:ascii="Times New Roman" w:hAnsi="Times New Roman"/>
+          <w:sz w:val="20"/>
+          <w:szCs w:val="20"/>
+        </w:rPr>
+        <w:t xml:space="preserve">/ use ############# to separate paragraph; </w:t>
       </w:r>
       <w:r>
         <w:rPr>

--- a/pytorch_tutorial_note.docx
+++ b/pytorch_tutorial_note.docx
@@ -652,6 +652,22 @@
           <w:szCs w:val="20"/>
         </w:rPr>
       </w:pPr>
+      <w:r>
+        <w:rPr>
+          <w:rFonts w:ascii="Times New Roman" w:hAnsi="Times New Roman"/>
+          <w:sz w:val="20"/>
+          <w:szCs w:val="20"/>
+        </w:rPr>
+        <w:t>TENSORS</w:t>
+      </w:r>
+      <w:r>
+        <w:rPr>
+          <w:rFonts w:ascii="Times New Roman" w:hAnsi="Times New Roman"/>
+          <w:sz w:val="20"/>
+          <w:szCs w:val="20"/>
+        </w:rPr>
+        <w:t xml:space="preserve">; </w:t>
+      </w:r>
     </w:p>
     <w:p>
       <w:pPr>

--- a/pytorch_tutorial_note.docx
+++ b/pytorch_tutorial_note.docx
@@ -667,6 +667,61 @@
           <w:szCs w:val="20"/>
         </w:rPr>
         <w:t xml:space="preserve">; </w:t>
+      </w:r>
+      <w:r>
+        <w:rPr>
+          <w:rFonts w:ascii="Times New Roman" w:hAnsi="Times New Roman" w:hint="eastAsia"/>
+          <w:sz w:val="20"/>
+          <w:szCs w:val="20"/>
+        </w:rPr>
+        <w:t>(2022-1-22</w:t>
+      </w:r>
+      <w:r>
+        <w:rPr>
+          <w:rFonts w:ascii="Times New Roman" w:hAnsi="Times New Roman"/>
+          <w:sz w:val="20"/>
+          <w:szCs w:val="20"/>
+        </w:rPr>
+        <w:t>)</w:t>
+      </w:r>
+    </w:p>
+    <w:p>
+      <w:pPr>
+        <w:pStyle w:val="Standarduser"/>
+        <w:numPr>
+          <w:ilvl w:val="0"/>
+          <w:numId w:val="1"/>
+        </w:numPr>
+        <w:ind w:left="425" w:hanging="425"/>
+        <w:rPr>
+          <w:rFonts w:ascii="Times New Roman" w:hAnsi="Times New Roman"/>
+          <w:sz w:val="20"/>
+          <w:szCs w:val="20"/>
+        </w:rPr>
+      </w:pPr>
+      <w:r>
+        <w:rPr>
+          <w:rFonts w:ascii="Times New Roman" w:hAnsi="Times New Roman"/>
+          <w:sz w:val="20"/>
+          <w:szCs w:val="20"/>
+        </w:rPr>
+        <w:t>DATASETS &amp; DATALOADERS</w:t>
+      </w:r>
+      <w:r>
+        <w:rPr>
+          <w:rFonts w:ascii="Times New Roman" w:hAnsi="Times New Roman" w:hint="eastAsia"/>
+          <w:sz w:val="20"/>
+          <w:szCs w:val="20"/>
+        </w:rPr>
+        <w:t>;</w:t>
+      </w:r>
+      <w:r>
+        <w:rPr>
+          <w:rFonts w:ascii="Times New Roman" w:hAnsi="Times New Roman"/>
+          <w:sz w:val="20"/>
+          <w:szCs w:val="20"/>
+        </w:rPr>
+        <w:t xml:space="preserve"> </w:t>
       </w:r>
     </w:p>
     <w:p>

--- a/pytorch_tutorial_note.docx
+++ b/pytorch_tutorial_note.docx
@@ -722,6 +722,58 @@
           <w:szCs w:val="20"/>
         </w:rPr>
         <w:t xml:space="preserve"> </w:t>
+      </w:r>
+      <w:r>
+        <w:rPr>
+          <w:rFonts w:ascii="Times New Roman" w:hAnsi="Times New Roman"/>
+          <w:sz w:val="20"/>
+          <w:szCs w:val="20"/>
+        </w:rPr>
+        <w:t xml:space="preserve">Dataset stores the samples and their corresponding labels, and </w:t>
+      </w:r>
+      <w:proofErr w:type="spellStart"/>
+      <w:r>
+        <w:rPr>
+          <w:rFonts w:ascii="Times New Roman" w:hAnsi="Times New Roman"/>
+          <w:sz w:val="20"/>
+          <w:szCs w:val="20"/>
+        </w:rPr>
+        <w:t>DataLoader</w:t>
+      </w:r>
+      <w:proofErr w:type="spellEnd"/>
+      <w:r>
+        <w:rPr>
+          <w:rFonts w:ascii="Times New Roman" w:hAnsi="Times New Roman"/>
+          <w:sz w:val="20"/>
+          <w:szCs w:val="20"/>
+        </w:rPr>
+        <w:t xml:space="preserve"> wraps an </w:t>
+      </w:r>
+      <w:proofErr w:type="spellStart"/>
+      <w:r>
+        <w:rPr>
+          <w:rFonts w:ascii="Times New Roman" w:hAnsi="Times New Roman"/>
+          <w:sz w:val="20"/>
+          <w:szCs w:val="20"/>
+        </w:rPr>
+        <w:t>iterable</w:t>
+      </w:r>
+      <w:proofErr w:type="spellEnd"/>
+      <w:r>
+        <w:rPr>
+          <w:rFonts w:ascii="Times New Roman" w:hAnsi="Times New Roman"/>
+          <w:sz w:val="20"/>
+          <w:szCs w:val="20"/>
+        </w:rPr>
+        <w:t xml:space="preserve"> around the Dataset to enable easy access to the samples</w:t>
+      </w:r>
+      <w:r>
+        <w:rPr>
+          <w:rFonts w:ascii="Times New Roman" w:hAnsi="Times New Roman"/>
+          <w:sz w:val="20"/>
+          <w:szCs w:val="20"/>
+        </w:rPr>
+        <w:t xml:space="preserve">; </w:t>
       </w:r>
     </w:p>
     <w:p>

--- a/pytorch_tutorial_note.docx
+++ b/pytorch_tutorial_note.docx
@@ -766,6 +766,53 @@
           <w:szCs w:val="20"/>
         </w:rPr>
         <w:t xml:space="preserve"> around the Dataset to enable easy access to the samples</w:t>
+      </w:r>
+      <w:r>
+        <w:rPr>
+          <w:rFonts w:ascii="Times New Roman" w:hAnsi="Times New Roman"/>
+          <w:sz w:val="20"/>
+          <w:szCs w:val="20"/>
+        </w:rPr>
+        <w:t xml:space="preserve">; </w:t>
+      </w:r>
+      <w:r>
+        <w:rPr>
+          <w:rFonts w:ascii="Times New Roman" w:hAnsi="Times New Roman" w:hint="eastAsia"/>
+          <w:sz w:val="20"/>
+          <w:szCs w:val="20"/>
+        </w:rPr>
+        <w:t>(2022-1-22</w:t>
+      </w:r>
+      <w:r>
+        <w:rPr>
+          <w:rFonts w:ascii="Times New Roman" w:hAnsi="Times New Roman"/>
+          <w:sz w:val="20"/>
+          <w:szCs w:val="20"/>
+        </w:rPr>
+        <w:t>)</w:t>
+      </w:r>
+    </w:p>
+    <w:p>
+      <w:pPr>
+        <w:pStyle w:val="Standarduser"/>
+        <w:numPr>
+          <w:ilvl w:val="0"/>
+          <w:numId w:val="1"/>
+        </w:numPr>
+        <w:ind w:left="425" w:hanging="425"/>
+        <w:rPr>
+          <w:rFonts w:ascii="Times New Roman" w:hAnsi="Times New Roman"/>
+          <w:sz w:val="20"/>
+          <w:szCs w:val="20"/>
+        </w:rPr>
+      </w:pPr>
+      <w:r>
+        <w:rPr>
+          <w:rFonts w:ascii="Times New Roman" w:hAnsi="Times New Roman"/>
+          <w:sz w:val="20"/>
+          <w:szCs w:val="20"/>
+        </w:rPr>
+        <w:t>TRANSFORMS</w:t>
       </w:r>
       <w:r>
         <w:rPr>

--- a/pytorch_tutorial_note.docx
+++ b/pytorch_tutorial_note.docx
@@ -194,13 +194,23 @@
         <w:t xml:space="preserve">; </w:t>
       </w:r>
       <w:proofErr w:type="spellStart"/>
-      <w:r>
-        <w:rPr>
-          <w:rFonts w:ascii="Times New Roman" w:hAnsi="Times New Roman"/>
-          <w:sz w:val="20"/>
-          <w:szCs w:val="20"/>
-        </w:rPr>
-        <w:t>torch.utils.data.DataLoader</w:t>
+      <w:proofErr w:type="gramStart"/>
+      <w:r>
+        <w:rPr>
+          <w:rFonts w:ascii="Times New Roman" w:hAnsi="Times New Roman"/>
+          <w:sz w:val="20"/>
+          <w:szCs w:val="20"/>
+        </w:rPr>
+        <w:t>torch.utils</w:t>
+      </w:r>
+      <w:proofErr w:type="gramEnd"/>
+      <w:r>
+        <w:rPr>
+          <w:rFonts w:ascii="Times New Roman" w:hAnsi="Times New Roman"/>
+          <w:sz w:val="20"/>
+          <w:szCs w:val="20"/>
+        </w:rPr>
+        <w:t>.data.DataLoader</w:t>
       </w:r>
       <w:proofErr w:type="spellEnd"/>
       <w:r>
@@ -822,6 +832,97 @@
         </w:rPr>
         <w:t xml:space="preserve">; </w:t>
       </w:r>
+      <w:proofErr w:type="spellStart"/>
+      <w:proofErr w:type="gramStart"/>
+      <w:r>
+        <w:rPr>
+          <w:rFonts w:ascii="Times New Roman" w:hAnsi="Times New Roman"/>
+          <w:sz w:val="20"/>
+          <w:szCs w:val="20"/>
+        </w:rPr>
+        <w:t>ToTensor</w:t>
+      </w:r>
+      <w:proofErr w:type="spellEnd"/>
+      <w:r>
+        <w:rPr>
+          <w:rFonts w:ascii="Times New Roman" w:hAnsi="Times New Roman"/>
+          <w:sz w:val="20"/>
+          <w:szCs w:val="20"/>
+        </w:rPr>
+        <w:t>(</w:t>
+      </w:r>
+      <w:proofErr w:type="gramEnd"/>
+      <w:r>
+        <w:rPr>
+          <w:rFonts w:ascii="Times New Roman" w:hAnsi="Times New Roman"/>
+          <w:sz w:val="20"/>
+          <w:szCs w:val="20"/>
+        </w:rPr>
+        <w:t>)</w:t>
+      </w:r>
+      <w:r>
+        <w:rPr>
+          <w:rFonts w:ascii="Times New Roman" w:hAnsi="Times New Roman"/>
+          <w:sz w:val="20"/>
+          <w:szCs w:val="20"/>
+        </w:rPr>
+        <w:t xml:space="preserve">; </w:t>
+      </w:r>
+      <w:r>
+        <w:rPr>
+          <w:rFonts w:ascii="Times New Roman" w:hAnsi="Times New Roman"/>
+          <w:sz w:val="20"/>
+          <w:szCs w:val="20"/>
+        </w:rPr>
+        <w:t>Lambda Transforms</w:t>
+      </w:r>
+      <w:r>
+        <w:rPr>
+          <w:rFonts w:ascii="Times New Roman" w:hAnsi="Times New Roman"/>
+          <w:sz w:val="20"/>
+          <w:szCs w:val="20"/>
+        </w:rPr>
+        <w:t xml:space="preserve">; </w:t>
+      </w:r>
+      <w:r>
+        <w:rPr>
+          <w:rFonts w:ascii="Times New Roman" w:hAnsi="Times New Roman"/>
+          <w:sz w:val="20"/>
+          <w:szCs w:val="20"/>
+        </w:rPr>
+        <w:t>(</w:t>
+      </w:r>
+      <w:r>
+        <w:rPr>
+          <w:rFonts w:ascii="Times New Roman" w:hAnsi="Times New Roman" w:hint="eastAsia"/>
+          <w:sz w:val="20"/>
+          <w:szCs w:val="20"/>
+        </w:rPr>
+        <w:t>2022-1-22</w:t>
+      </w:r>
+      <w:r>
+        <w:rPr>
+          <w:rFonts w:ascii="Times New Roman" w:hAnsi="Times New Roman"/>
+          <w:sz w:val="20"/>
+          <w:szCs w:val="20"/>
+        </w:rPr>
+        <w:t>)</w:t>
+      </w:r>
+    </w:p>
+    <w:p>
+      <w:pPr>
+        <w:pStyle w:val="Standarduser"/>
+        <w:numPr>
+          <w:ilvl w:val="0"/>
+          <w:numId w:val="1"/>
+        </w:numPr>
+        <w:ind w:left="425" w:hanging="425"/>
+        <w:rPr>
+          <w:rFonts w:ascii="Times New Roman" w:hAnsi="Times New Roman"/>
+          <w:sz w:val="20"/>
+          <w:szCs w:val="20"/>
+        </w:rPr>
+      </w:pPr>
     </w:p>
     <w:p>
       <w:pPr>

--- a/pytorch_tutorial_note.docx
+++ b/pytorch_tutorial_note.docx
@@ -194,23 +194,13 @@
         <w:t xml:space="preserve">; </w:t>
       </w:r>
       <w:proofErr w:type="spellStart"/>
-      <w:proofErr w:type="gramStart"/>
-      <w:r>
-        <w:rPr>
-          <w:rFonts w:ascii="Times New Roman" w:hAnsi="Times New Roman"/>
-          <w:sz w:val="20"/>
-          <w:szCs w:val="20"/>
-        </w:rPr>
-        <w:t>torch.utils</w:t>
-      </w:r>
-      <w:proofErr w:type="gramEnd"/>
-      <w:r>
-        <w:rPr>
-          <w:rFonts w:ascii="Times New Roman" w:hAnsi="Times New Roman"/>
-          <w:sz w:val="20"/>
-          <w:szCs w:val="20"/>
-        </w:rPr>
-        <w:t>.data.DataLoader</w:t>
+      <w:r>
+        <w:rPr>
+          <w:rFonts w:ascii="Times New Roman" w:hAnsi="Times New Roman"/>
+          <w:sz w:val="20"/>
+          <w:szCs w:val="20"/>
+        </w:rPr>
+        <w:t>torch.utils.data.DataLoader</w:t>
       </w:r>
       <w:proofErr w:type="spellEnd"/>
       <w:r>
@@ -833,7 +823,6 @@
         <w:t xml:space="preserve">; </w:t>
       </w:r>
       <w:proofErr w:type="spellStart"/>
-      <w:proofErr w:type="gramStart"/>
       <w:r>
         <w:rPr>
           <w:rFonts w:ascii="Times New Roman" w:hAnsi="Times New Roman"/>
@@ -849,16 +838,7 @@
           <w:sz w:val="20"/>
           <w:szCs w:val="20"/>
         </w:rPr>
-        <w:t>(</w:t>
-      </w:r>
-      <w:proofErr w:type="gramEnd"/>
-      <w:r>
-        <w:rPr>
-          <w:rFonts w:ascii="Times New Roman" w:hAnsi="Times New Roman"/>
-          <w:sz w:val="20"/>
-          <w:szCs w:val="20"/>
-        </w:rPr>
-        <w:t>)</w:t>
+        <w:t>()</w:t>
       </w:r>
       <w:r>
         <w:rPr>
@@ -923,6 +903,50 @@
           <w:szCs w:val="20"/>
         </w:rPr>
       </w:pPr>
+      <w:r>
+        <w:rPr>
+          <w:rFonts w:ascii="Times New Roman" w:hAnsi="Times New Roman"/>
+          <w:sz w:val="20"/>
+          <w:szCs w:val="20"/>
+        </w:rPr>
+        <w:t xml:space="preserve">Build the neural network; </w:t>
+      </w:r>
+      <w:proofErr w:type="spellStart"/>
+      <w:r>
+        <w:rPr>
+          <w:rFonts w:ascii="Times New Roman" w:hAnsi="Times New Roman"/>
+          <w:sz w:val="20"/>
+          <w:szCs w:val="20"/>
+        </w:rPr>
+        <w:t>gpu’s</w:t>
+      </w:r>
+      <w:proofErr w:type="spellEnd"/>
+      <w:r>
+        <w:rPr>
+          <w:rFonts w:ascii="Times New Roman" w:hAnsi="Times New Roman"/>
+          <w:sz w:val="20"/>
+          <w:szCs w:val="20"/>
+        </w:rPr>
+        <w:t xml:space="preserve"> name is </w:t>
+      </w:r>
+      <w:proofErr w:type="spellStart"/>
+      <w:r>
+        <w:rPr>
+          <w:rFonts w:ascii="Times New Roman" w:hAnsi="Times New Roman"/>
+          <w:sz w:val="20"/>
+          <w:szCs w:val="20"/>
+        </w:rPr>
+        <w:t>cuda</w:t>
+      </w:r>
+      <w:proofErr w:type="spellEnd"/>
+      <w:r>
+        <w:rPr>
+          <w:rFonts w:ascii="Times New Roman" w:hAnsi="Times New Roman"/>
+          <w:sz w:val="20"/>
+          <w:szCs w:val="20"/>
+        </w:rPr>
+        <w:t xml:space="preserve">; </w:t>
+      </w:r>
     </w:p>
     <w:p>
       <w:pPr>

--- a/pytorch_tutorial_note.docx
+++ b/pytorch_tutorial_note.docx
@@ -72,6 +72,38 @@
           <w:sz w:val="20"/>
           <w:szCs w:val="20"/>
         </w:rPr>
+        <w:t>1.</w:t>
+      </w:r>
+      <w:r>
+        <w:rPr>
+          <w:rFonts w:ascii="Times New Roman" w:hAnsi="Times New Roman"/>
+          <w:sz w:val="20"/>
+          <w:szCs w:val="20"/>
+        </w:rPr>
+        <w:t>0</w:t>
+      </w:r>
+      <w:r>
+        <w:rPr>
+          <w:rFonts w:ascii="Times New Roman" w:hAnsi="Times New Roman"/>
+          <w:sz w:val="20"/>
+          <w:szCs w:val="20"/>
+        </w:rPr>
+        <w:t>,</w:t>
+      </w:r>
+      <w:r>
+        <w:rPr>
+          <w:rFonts w:ascii="Times New Roman" w:hAnsi="Times New Roman"/>
+          <w:sz w:val="20"/>
+          <w:szCs w:val="20"/>
+        </w:rPr>
+        <w:t xml:space="preserve"> </w:t>
+      </w:r>
+      <w:r>
+        <w:rPr>
+          <w:rFonts w:ascii="Times New Roman" w:hAnsi="Times New Roman"/>
+          <w:sz w:val="20"/>
+          <w:szCs w:val="20"/>
+        </w:rPr>
         <w:t>LEARN THE BASICS</w:t>
       </w:r>
       <w:r>
@@ -159,6 +191,38 @@
           <w:sz w:val="20"/>
           <w:szCs w:val="20"/>
         </w:rPr>
+        <w:t>1.</w:t>
+      </w:r>
+      <w:r>
+        <w:rPr>
+          <w:rFonts w:ascii="Times New Roman" w:hAnsi="Times New Roman"/>
+          <w:sz w:val="20"/>
+          <w:szCs w:val="20"/>
+        </w:rPr>
+        <w:t>1</w:t>
+      </w:r>
+      <w:r>
+        <w:rPr>
+          <w:rFonts w:ascii="Times New Roman" w:hAnsi="Times New Roman"/>
+          <w:sz w:val="20"/>
+          <w:szCs w:val="20"/>
+        </w:rPr>
+        <w:t>,</w:t>
+      </w:r>
+      <w:r>
+        <w:rPr>
+          <w:rFonts w:ascii="Times New Roman" w:hAnsi="Times New Roman"/>
+          <w:sz w:val="20"/>
+          <w:szCs w:val="20"/>
+        </w:rPr>
+        <w:t xml:space="preserve"> </w:t>
+      </w:r>
+      <w:r>
+        <w:rPr>
+          <w:rFonts w:ascii="Times New Roman" w:hAnsi="Times New Roman"/>
+          <w:sz w:val="20"/>
+          <w:szCs w:val="20"/>
+        </w:rPr>
         <w:t>QUICKSTART</w:t>
       </w:r>
       <w:r>
@@ -194,13 +258,23 @@
         <w:t xml:space="preserve">; </w:t>
       </w:r>
       <w:proofErr w:type="spellStart"/>
-      <w:r>
-        <w:rPr>
-          <w:rFonts w:ascii="Times New Roman" w:hAnsi="Times New Roman"/>
-          <w:sz w:val="20"/>
-          <w:szCs w:val="20"/>
-        </w:rPr>
-        <w:t>torch.utils.data.DataLoader</w:t>
+      <w:proofErr w:type="gramStart"/>
+      <w:r>
+        <w:rPr>
+          <w:rFonts w:ascii="Times New Roman" w:hAnsi="Times New Roman"/>
+          <w:sz w:val="20"/>
+          <w:szCs w:val="20"/>
+        </w:rPr>
+        <w:t>torch.utils</w:t>
+      </w:r>
+      <w:proofErr w:type="gramEnd"/>
+      <w:r>
+        <w:rPr>
+          <w:rFonts w:ascii="Times New Roman" w:hAnsi="Times New Roman"/>
+          <w:sz w:val="20"/>
+          <w:szCs w:val="20"/>
+        </w:rPr>
+        <w:t>.data.DataLoader</w:t>
       </w:r>
       <w:proofErr w:type="spellEnd"/>
       <w:r>
@@ -275,7 +349,7 @@
           <w:sz w:val="20"/>
           <w:szCs w:val="20"/>
         </w:rPr>
-        <w:t xml:space="preserve"> D</w:t>
+        <w:t xml:space="preserve"> </w:t>
       </w:r>
       <w:proofErr w:type="spellStart"/>
       <w:r>
@@ -284,7 +358,7 @@
           <w:sz w:val="20"/>
           <w:szCs w:val="20"/>
         </w:rPr>
-        <w:t>ataLoader</w:t>
+        <w:t>DataLoader</w:t>
       </w:r>
       <w:proofErr w:type="spellEnd"/>
       <w:r>
@@ -658,6 +732,30 @@
           <w:sz w:val="20"/>
           <w:szCs w:val="20"/>
         </w:rPr>
+        <w:t>1</w:t>
+      </w:r>
+      <w:r>
+        <w:rPr>
+          <w:rFonts w:ascii="Times New Roman" w:hAnsi="Times New Roman"/>
+          <w:sz w:val="20"/>
+          <w:szCs w:val="20"/>
+        </w:rPr>
+        <w:t>.</w:t>
+      </w:r>
+      <w:r>
+        <w:rPr>
+          <w:rFonts w:ascii="Times New Roman" w:hAnsi="Times New Roman"/>
+          <w:sz w:val="20"/>
+          <w:szCs w:val="20"/>
+        </w:rPr>
+        <w:t xml:space="preserve">2, </w:t>
+      </w:r>
+      <w:r>
+        <w:rPr>
+          <w:rFonts w:ascii="Times New Roman" w:hAnsi="Times New Roman"/>
+          <w:sz w:val="20"/>
+          <w:szCs w:val="20"/>
+        </w:rPr>
         <w:t>TENSORS</w:t>
       </w:r>
       <w:r>
@@ -705,6 +803,22 @@
           <w:sz w:val="20"/>
           <w:szCs w:val="20"/>
         </w:rPr>
+        <w:t>1</w:t>
+      </w:r>
+      <w:r>
+        <w:rPr>
+          <w:rFonts w:ascii="Times New Roman" w:hAnsi="Times New Roman"/>
+          <w:sz w:val="20"/>
+          <w:szCs w:val="20"/>
+        </w:rPr>
+        <w:t xml:space="preserve">.3, </w:t>
+      </w:r>
+      <w:r>
+        <w:rPr>
+          <w:rFonts w:ascii="Times New Roman" w:hAnsi="Times New Roman"/>
+          <w:sz w:val="20"/>
+          <w:szCs w:val="20"/>
+        </w:rPr>
         <w:t>DATASETS &amp; DATALOADERS</w:t>
       </w:r>
       <w:r>
@@ -812,6 +926,14 @@
           <w:sz w:val="20"/>
           <w:szCs w:val="20"/>
         </w:rPr>
+        <w:t xml:space="preserve">1.4, </w:t>
+      </w:r>
+      <w:r>
+        <w:rPr>
+          <w:rFonts w:ascii="Times New Roman" w:hAnsi="Times New Roman"/>
+          <w:sz w:val="20"/>
+          <w:szCs w:val="20"/>
+        </w:rPr>
         <w:t>TRANSFORMS</w:t>
       </w:r>
       <w:r>
@@ -823,6 +945,7 @@
         <w:t xml:space="preserve">; </w:t>
       </w:r>
       <w:proofErr w:type="spellStart"/>
+      <w:proofErr w:type="gramStart"/>
       <w:r>
         <w:rPr>
           <w:rFonts w:ascii="Times New Roman" w:hAnsi="Times New Roman"/>
@@ -838,7 +961,16 @@
           <w:sz w:val="20"/>
           <w:szCs w:val="20"/>
         </w:rPr>
-        <w:t>()</w:t>
+        <w:t>(</w:t>
+      </w:r>
+      <w:proofErr w:type="gramEnd"/>
+      <w:r>
+        <w:rPr>
+          <w:rFonts w:ascii="Times New Roman" w:hAnsi="Times New Roman"/>
+          <w:sz w:val="20"/>
+          <w:szCs w:val="20"/>
+        </w:rPr>
+        <w:t>)</w:t>
       </w:r>
       <w:r>
         <w:rPr>
@@ -909,6 +1041,14 @@
           <w:sz w:val="20"/>
           <w:szCs w:val="20"/>
         </w:rPr>
+        <w:t xml:space="preserve">1.5, </w:t>
+      </w:r>
+      <w:r>
+        <w:rPr>
+          <w:rFonts w:ascii="Times New Roman" w:hAnsi="Times New Roman"/>
+          <w:sz w:val="20"/>
+          <w:szCs w:val="20"/>
+        </w:rPr>
         <w:t xml:space="preserve">Build the neural network; </w:t>
       </w:r>
       <w:proofErr w:type="spellStart"/>
@@ -946,6 +1086,619 @@
           <w:szCs w:val="20"/>
         </w:rPr>
         <w:t xml:space="preserve">; </w:t>
+      </w:r>
+      <w:r>
+        <w:rPr>
+          <w:rFonts w:ascii="Times New Roman" w:hAnsi="Times New Roman"/>
+          <w:sz w:val="20"/>
+          <w:szCs w:val="20"/>
+        </w:rPr>
+        <w:t>1</w:t>
+      </w:r>
+      <w:r>
+        <w:rPr>
+          <w:rFonts w:ascii="Times New Roman" w:hAnsi="Times New Roman"/>
+          <w:sz w:val="20"/>
+          <w:szCs w:val="20"/>
+        </w:rPr>
+        <w:t>,</w:t>
+      </w:r>
+      <w:r>
+        <w:rPr>
+          <w:rFonts w:ascii="Times New Roman" w:hAnsi="Times New Roman"/>
+          <w:sz w:val="20"/>
+          <w:szCs w:val="20"/>
+        </w:rPr>
+        <w:t xml:space="preserve"> Get Device for Training</w:t>
+      </w:r>
+      <w:r>
+        <w:rPr>
+          <w:rFonts w:ascii="Times New Roman" w:hAnsi="Times New Roman"/>
+          <w:sz w:val="20"/>
+          <w:szCs w:val="20"/>
+        </w:rPr>
+        <w:t xml:space="preserve">; </w:t>
+      </w:r>
+      <w:r>
+        <w:rPr>
+          <w:rFonts w:ascii="Times New Roman" w:hAnsi="Times New Roman"/>
+          <w:sz w:val="20"/>
+          <w:szCs w:val="20"/>
+        </w:rPr>
+        <w:t>2</w:t>
+      </w:r>
+      <w:r>
+        <w:rPr>
+          <w:rFonts w:ascii="Times New Roman" w:hAnsi="Times New Roman"/>
+          <w:sz w:val="20"/>
+          <w:szCs w:val="20"/>
+        </w:rPr>
+        <w:t>,</w:t>
+      </w:r>
+      <w:r>
+        <w:rPr>
+          <w:rFonts w:ascii="Times New Roman" w:hAnsi="Times New Roman"/>
+          <w:sz w:val="20"/>
+          <w:szCs w:val="20"/>
+        </w:rPr>
+        <w:t xml:space="preserve"> Define the Class</w:t>
+      </w:r>
+      <w:r>
+        <w:rPr>
+          <w:rFonts w:ascii="Times New Roman" w:hAnsi="Times New Roman"/>
+          <w:sz w:val="20"/>
+          <w:szCs w:val="20"/>
+        </w:rPr>
+        <w:t xml:space="preserve">; </w:t>
+      </w:r>
+      <w:r>
+        <w:rPr>
+          <w:rFonts w:ascii="Times New Roman" w:hAnsi="Times New Roman"/>
+          <w:sz w:val="20"/>
+          <w:szCs w:val="20"/>
+        </w:rPr>
+        <w:t>3</w:t>
+      </w:r>
+      <w:r>
+        <w:rPr>
+          <w:rFonts w:ascii="Times New Roman" w:hAnsi="Times New Roman"/>
+          <w:sz w:val="20"/>
+          <w:szCs w:val="20"/>
+        </w:rPr>
+        <w:t>,</w:t>
+      </w:r>
+      <w:r>
+        <w:rPr>
+          <w:rFonts w:ascii="Times New Roman" w:hAnsi="Times New Roman"/>
+          <w:sz w:val="20"/>
+          <w:szCs w:val="20"/>
+        </w:rPr>
+        <w:t xml:space="preserve"> Model Layers</w:t>
+      </w:r>
+      <w:r>
+        <w:rPr>
+          <w:rFonts w:ascii="Times New Roman" w:hAnsi="Times New Roman"/>
+          <w:sz w:val="20"/>
+          <w:szCs w:val="20"/>
+        </w:rPr>
+        <w:t xml:space="preserve">; </w:t>
+      </w:r>
+      <w:r>
+        <w:rPr>
+          <w:rFonts w:ascii="Times New Roman" w:hAnsi="Times New Roman"/>
+          <w:sz w:val="20"/>
+          <w:szCs w:val="20"/>
+        </w:rPr>
+        <w:t>4</w:t>
+      </w:r>
+      <w:r>
+        <w:rPr>
+          <w:rFonts w:ascii="Times New Roman" w:hAnsi="Times New Roman"/>
+          <w:sz w:val="20"/>
+          <w:szCs w:val="20"/>
+        </w:rPr>
+        <w:t>,</w:t>
+      </w:r>
+      <w:r>
+        <w:rPr>
+          <w:rFonts w:ascii="Times New Roman" w:hAnsi="Times New Roman"/>
+          <w:sz w:val="20"/>
+          <w:szCs w:val="20"/>
+        </w:rPr>
+        <w:t xml:space="preserve"> Model parameters</w:t>
+      </w:r>
+      <w:r>
+        <w:rPr>
+          <w:rFonts w:ascii="Times New Roman" w:hAnsi="Times New Roman"/>
+          <w:sz w:val="20"/>
+          <w:szCs w:val="20"/>
+        </w:rPr>
+        <w:t xml:space="preserve">; </w:t>
+      </w:r>
+      <w:r>
+        <w:rPr>
+          <w:rFonts w:ascii="Times New Roman" w:hAnsi="Times New Roman"/>
+          <w:sz w:val="20"/>
+          <w:szCs w:val="20"/>
+        </w:rPr>
+        <w:t>(</w:t>
+      </w:r>
+      <w:r>
+        <w:rPr>
+          <w:rFonts w:ascii="Times New Roman" w:hAnsi="Times New Roman" w:hint="eastAsia"/>
+          <w:sz w:val="20"/>
+          <w:szCs w:val="20"/>
+        </w:rPr>
+        <w:t>2022-1-23</w:t>
+      </w:r>
+      <w:r>
+        <w:rPr>
+          <w:rFonts w:ascii="Times New Roman" w:hAnsi="Times New Roman"/>
+          <w:sz w:val="20"/>
+          <w:szCs w:val="20"/>
+        </w:rPr>
+        <w:t>)</w:t>
+      </w:r>
+    </w:p>
+    <w:p>
+      <w:pPr>
+        <w:pStyle w:val="Standarduser"/>
+        <w:numPr>
+          <w:ilvl w:val="0"/>
+          <w:numId w:val="1"/>
+        </w:numPr>
+        <w:ind w:left="425" w:hanging="425"/>
+        <w:rPr>
+          <w:rFonts w:ascii="Times New Roman" w:hAnsi="Times New Roman"/>
+          <w:sz w:val="20"/>
+          <w:szCs w:val="20"/>
+        </w:rPr>
+      </w:pPr>
+      <w:r>
+        <w:rPr>
+          <w:rFonts w:ascii="Times New Roman" w:hAnsi="Times New Roman"/>
+          <w:sz w:val="20"/>
+          <w:szCs w:val="20"/>
+        </w:rPr>
+        <w:t xml:space="preserve">1.6, </w:t>
+      </w:r>
+      <w:r>
+        <w:rPr>
+          <w:rFonts w:ascii="Times New Roman" w:hAnsi="Times New Roman"/>
+          <w:sz w:val="20"/>
+          <w:szCs w:val="20"/>
+        </w:rPr>
+        <w:t>AUTOGRAD</w:t>
+      </w:r>
+      <w:r>
+        <w:rPr>
+          <w:rFonts w:ascii="Times New Roman" w:hAnsi="Times New Roman" w:hint="eastAsia"/>
+          <w:sz w:val="20"/>
+          <w:szCs w:val="20"/>
+        </w:rPr>
+        <w:t>;</w:t>
+      </w:r>
+      <w:r>
+        <w:rPr>
+          <w:rFonts w:ascii="Times New Roman" w:hAnsi="Times New Roman"/>
+          <w:sz w:val="20"/>
+          <w:szCs w:val="20"/>
+        </w:rPr>
+        <w:t xml:space="preserve"> </w:t>
+      </w:r>
+      <w:r>
+        <w:rPr>
+          <w:rFonts w:ascii="Times New Roman" w:hAnsi="Times New Roman"/>
+          <w:sz w:val="20"/>
+          <w:szCs w:val="20"/>
+        </w:rPr>
+        <w:t>1</w:t>
+      </w:r>
+      <w:r>
+        <w:rPr>
+          <w:rFonts w:ascii="Times New Roman" w:hAnsi="Times New Roman"/>
+          <w:sz w:val="20"/>
+          <w:szCs w:val="20"/>
+        </w:rPr>
+        <w:t>,</w:t>
+      </w:r>
+      <w:r>
+        <w:rPr>
+          <w:rFonts w:ascii="Times New Roman" w:hAnsi="Times New Roman"/>
+          <w:sz w:val="20"/>
+          <w:szCs w:val="20"/>
+        </w:rPr>
+        <w:t xml:space="preserve"> Tensors, Functions and Computational graph</w:t>
+      </w:r>
+      <w:r>
+        <w:rPr>
+          <w:rFonts w:ascii="Times New Roman" w:hAnsi="Times New Roman"/>
+          <w:sz w:val="20"/>
+          <w:szCs w:val="20"/>
+        </w:rPr>
+        <w:t xml:space="preserve">; </w:t>
+      </w:r>
+      <w:r>
+        <w:rPr>
+          <w:rFonts w:ascii="Times New Roman" w:hAnsi="Times New Roman"/>
+          <w:sz w:val="20"/>
+          <w:szCs w:val="20"/>
+        </w:rPr>
+        <w:t>2</w:t>
+      </w:r>
+      <w:r>
+        <w:rPr>
+          <w:rFonts w:ascii="Times New Roman" w:hAnsi="Times New Roman"/>
+          <w:sz w:val="20"/>
+          <w:szCs w:val="20"/>
+        </w:rPr>
+        <w:t>,</w:t>
+      </w:r>
+      <w:r>
+        <w:rPr>
+          <w:rFonts w:ascii="Times New Roman" w:hAnsi="Times New Roman"/>
+          <w:sz w:val="20"/>
+          <w:szCs w:val="20"/>
+        </w:rPr>
+        <w:t xml:space="preserve"> Computing Gradients</w:t>
+      </w:r>
+      <w:r>
+        <w:rPr>
+          <w:rFonts w:ascii="Times New Roman" w:hAnsi="Times New Roman"/>
+          <w:sz w:val="20"/>
+          <w:szCs w:val="20"/>
+        </w:rPr>
+        <w:t xml:space="preserve">; </w:t>
+      </w:r>
+      <w:r>
+        <w:rPr>
+          <w:rFonts w:ascii="Times New Roman" w:hAnsi="Times New Roman"/>
+          <w:sz w:val="20"/>
+          <w:szCs w:val="20"/>
+        </w:rPr>
+        <w:t>3</w:t>
+      </w:r>
+      <w:r>
+        <w:rPr>
+          <w:rFonts w:ascii="Times New Roman" w:hAnsi="Times New Roman"/>
+          <w:sz w:val="20"/>
+          <w:szCs w:val="20"/>
+        </w:rPr>
+        <w:t>,</w:t>
+      </w:r>
+      <w:r>
+        <w:rPr>
+          <w:rFonts w:ascii="Times New Roman" w:hAnsi="Times New Roman"/>
+          <w:sz w:val="20"/>
+          <w:szCs w:val="20"/>
+        </w:rPr>
+        <w:t xml:space="preserve"> Disabling Gradient Tracking</w:t>
+      </w:r>
+      <w:r>
+        <w:rPr>
+          <w:rFonts w:ascii="Times New Roman" w:hAnsi="Times New Roman"/>
+          <w:sz w:val="20"/>
+          <w:szCs w:val="20"/>
+        </w:rPr>
+        <w:t xml:space="preserve">; </w:t>
+      </w:r>
+      <w:r>
+        <w:rPr>
+          <w:rFonts w:ascii="Times New Roman" w:hAnsi="Times New Roman"/>
+          <w:sz w:val="20"/>
+          <w:szCs w:val="20"/>
+        </w:rPr>
+        <w:t>(</w:t>
+      </w:r>
+      <w:r>
+        <w:rPr>
+          <w:rFonts w:ascii="Times New Roman" w:hAnsi="Times New Roman" w:hint="eastAsia"/>
+          <w:sz w:val="20"/>
+          <w:szCs w:val="20"/>
+        </w:rPr>
+        <w:t>2022-1-23</w:t>
+      </w:r>
+      <w:r>
+        <w:rPr>
+          <w:rFonts w:ascii="Times New Roman" w:hAnsi="Times New Roman"/>
+          <w:sz w:val="20"/>
+          <w:szCs w:val="20"/>
+        </w:rPr>
+        <w:t>)</w:t>
+      </w:r>
+    </w:p>
+    <w:p>
+      <w:pPr>
+        <w:pStyle w:val="Standarduser"/>
+        <w:numPr>
+          <w:ilvl w:val="0"/>
+          <w:numId w:val="1"/>
+        </w:numPr>
+        <w:ind w:left="425" w:hanging="425"/>
+        <w:rPr>
+          <w:rFonts w:ascii="Times New Roman" w:hAnsi="Times New Roman"/>
+          <w:sz w:val="20"/>
+          <w:szCs w:val="20"/>
+        </w:rPr>
+      </w:pPr>
+      <w:r>
+        <w:rPr>
+          <w:rFonts w:ascii="Times New Roman" w:hAnsi="Times New Roman"/>
+          <w:sz w:val="20"/>
+          <w:szCs w:val="20"/>
+        </w:rPr>
+        <w:t xml:space="preserve">1.7, </w:t>
+      </w:r>
+      <w:r>
+        <w:rPr>
+          <w:rFonts w:ascii="Times New Roman" w:hAnsi="Times New Roman"/>
+          <w:sz w:val="20"/>
+          <w:szCs w:val="20"/>
+        </w:rPr>
+        <w:t>Optimiz</w:t>
+      </w:r>
+      <w:r>
+        <w:rPr>
+          <w:rFonts w:ascii="Times New Roman" w:hAnsi="Times New Roman"/>
+          <w:sz w:val="20"/>
+          <w:szCs w:val="20"/>
+        </w:rPr>
+        <w:t>ation</w:t>
+      </w:r>
+      <w:r>
+        <w:rPr>
+          <w:rFonts w:ascii="Times New Roman" w:hAnsi="Times New Roman"/>
+          <w:sz w:val="20"/>
+          <w:szCs w:val="20"/>
+        </w:rPr>
+        <w:t xml:space="preserve">; </w:t>
+      </w:r>
+      <w:r>
+        <w:rPr>
+          <w:rFonts w:ascii="Times New Roman" w:hAnsi="Times New Roman"/>
+          <w:sz w:val="20"/>
+          <w:szCs w:val="20"/>
+        </w:rPr>
+        <w:t>1</w:t>
+      </w:r>
+      <w:r>
+        <w:rPr>
+          <w:rFonts w:ascii="Times New Roman" w:hAnsi="Times New Roman"/>
+          <w:sz w:val="20"/>
+          <w:szCs w:val="20"/>
+        </w:rPr>
+        <w:t>,</w:t>
+      </w:r>
+      <w:r>
+        <w:rPr>
+          <w:rFonts w:ascii="Times New Roman" w:hAnsi="Times New Roman"/>
+          <w:sz w:val="20"/>
+          <w:szCs w:val="20"/>
+        </w:rPr>
+        <w:t xml:space="preserve"> Prerequisite Code</w:t>
+      </w:r>
+      <w:r>
+        <w:rPr>
+          <w:rFonts w:ascii="Times New Roman" w:hAnsi="Times New Roman"/>
+          <w:sz w:val="20"/>
+          <w:szCs w:val="20"/>
+        </w:rPr>
+        <w:t xml:space="preserve">; </w:t>
+      </w:r>
+      <w:r>
+        <w:rPr>
+          <w:rFonts w:ascii="Times New Roman" w:hAnsi="Times New Roman"/>
+          <w:sz w:val="20"/>
+          <w:szCs w:val="20"/>
+        </w:rPr>
+        <w:t>2</w:t>
+      </w:r>
+      <w:r>
+        <w:rPr>
+          <w:rFonts w:ascii="Times New Roman" w:hAnsi="Times New Roman"/>
+          <w:sz w:val="20"/>
+          <w:szCs w:val="20"/>
+        </w:rPr>
+        <w:t>,</w:t>
+      </w:r>
+      <w:r>
+        <w:rPr>
+          <w:rFonts w:ascii="Times New Roman" w:hAnsi="Times New Roman"/>
+          <w:sz w:val="20"/>
+          <w:szCs w:val="20"/>
+        </w:rPr>
+        <w:t xml:space="preserve"> Hyperparameters</w:t>
+      </w:r>
+      <w:r>
+        <w:rPr>
+          <w:rFonts w:ascii="Times New Roman" w:hAnsi="Times New Roman"/>
+          <w:sz w:val="20"/>
+          <w:szCs w:val="20"/>
+        </w:rPr>
+        <w:t xml:space="preserve">; </w:t>
+      </w:r>
+      <w:r>
+        <w:rPr>
+          <w:rFonts w:ascii="Times New Roman" w:hAnsi="Times New Roman"/>
+          <w:sz w:val="20"/>
+          <w:szCs w:val="20"/>
+        </w:rPr>
+        <w:t>4</w:t>
+      </w:r>
+      <w:r>
+        <w:rPr>
+          <w:rFonts w:ascii="Times New Roman" w:hAnsi="Times New Roman"/>
+          <w:sz w:val="20"/>
+          <w:szCs w:val="20"/>
+        </w:rPr>
+        <w:t>,</w:t>
+      </w:r>
+      <w:r>
+        <w:rPr>
+          <w:rFonts w:ascii="Times New Roman" w:hAnsi="Times New Roman"/>
+          <w:sz w:val="20"/>
+          <w:szCs w:val="20"/>
+        </w:rPr>
+        <w:t xml:space="preserve"> Full Implementation</w:t>
+      </w:r>
+      <w:r>
+        <w:rPr>
+          <w:rFonts w:ascii="Times New Roman" w:hAnsi="Times New Roman"/>
+          <w:sz w:val="20"/>
+          <w:szCs w:val="20"/>
+        </w:rPr>
+        <w:t xml:space="preserve">; </w:t>
+      </w:r>
+      <w:r>
+        <w:rPr>
+          <w:rFonts w:ascii="Times New Roman" w:hAnsi="Times New Roman"/>
+          <w:sz w:val="20"/>
+          <w:szCs w:val="20"/>
+        </w:rPr>
+        <w:t>(</w:t>
+      </w:r>
+      <w:r>
+        <w:rPr>
+          <w:rFonts w:ascii="Times New Roman" w:hAnsi="Times New Roman" w:hint="eastAsia"/>
+          <w:sz w:val="20"/>
+          <w:szCs w:val="20"/>
+        </w:rPr>
+        <w:t>2022-1-23</w:t>
+      </w:r>
+      <w:r>
+        <w:rPr>
+          <w:rFonts w:ascii="Times New Roman" w:hAnsi="Times New Roman"/>
+          <w:sz w:val="20"/>
+          <w:szCs w:val="20"/>
+        </w:rPr>
+        <w:t>)</w:t>
+      </w:r>
+    </w:p>
+    <w:p>
+      <w:pPr>
+        <w:pStyle w:val="Standarduser"/>
+        <w:numPr>
+          <w:ilvl w:val="0"/>
+          <w:numId w:val="1"/>
+        </w:numPr>
+        <w:ind w:left="425" w:hanging="425"/>
+        <w:rPr>
+          <w:rFonts w:ascii="Times New Roman" w:hAnsi="Times New Roman"/>
+          <w:sz w:val="20"/>
+          <w:szCs w:val="20"/>
+        </w:rPr>
+      </w:pPr>
+      <w:r>
+        <w:rPr>
+          <w:rFonts w:ascii="Times New Roman" w:hAnsi="Times New Roman" w:hint="eastAsia"/>
+          <w:sz w:val="20"/>
+          <w:szCs w:val="20"/>
+        </w:rPr>
+        <w:t>1</w:t>
+      </w:r>
+      <w:r>
+        <w:rPr>
+          <w:rFonts w:ascii="Times New Roman" w:hAnsi="Times New Roman"/>
+          <w:sz w:val="20"/>
+          <w:szCs w:val="20"/>
+        </w:rPr>
+        <w:t xml:space="preserve">.8, </w:t>
+      </w:r>
+      <w:r>
+        <w:rPr>
+          <w:rFonts w:ascii="Times New Roman" w:hAnsi="Times New Roman"/>
+          <w:sz w:val="20"/>
+          <w:szCs w:val="20"/>
+        </w:rPr>
+        <w:t xml:space="preserve">save &amp; load; </w:t>
+      </w:r>
+      <w:r>
+        <w:rPr>
+          <w:rFonts w:ascii="Times New Roman" w:hAnsi="Times New Roman"/>
+          <w:sz w:val="20"/>
+          <w:szCs w:val="20"/>
+        </w:rPr>
+        <w:t>1</w:t>
+      </w:r>
+      <w:r>
+        <w:rPr>
+          <w:rFonts w:ascii="Times New Roman" w:hAnsi="Times New Roman"/>
+          <w:sz w:val="20"/>
+          <w:szCs w:val="20"/>
+        </w:rPr>
+        <w:t>,</w:t>
+      </w:r>
+      <w:r>
+        <w:rPr>
+          <w:rFonts w:ascii="Times New Roman" w:hAnsi="Times New Roman"/>
+          <w:sz w:val="20"/>
+          <w:szCs w:val="20"/>
+        </w:rPr>
+        <w:t xml:space="preserve"> Saving and Loading Model Weights</w:t>
+      </w:r>
+      <w:r>
+        <w:rPr>
+          <w:rFonts w:ascii="Times New Roman" w:hAnsi="Times New Roman"/>
+          <w:sz w:val="20"/>
+          <w:szCs w:val="20"/>
+        </w:rPr>
+        <w:t xml:space="preserve">; </w:t>
+      </w:r>
+      <w:r>
+        <w:rPr>
+          <w:rFonts w:ascii="Times New Roman" w:hAnsi="Times New Roman"/>
+          <w:sz w:val="20"/>
+          <w:szCs w:val="20"/>
+        </w:rPr>
+        <w:t>2</w:t>
+      </w:r>
+      <w:r>
+        <w:rPr>
+          <w:rFonts w:ascii="Times New Roman" w:hAnsi="Times New Roman"/>
+          <w:sz w:val="20"/>
+          <w:szCs w:val="20"/>
+        </w:rPr>
+        <w:t>,</w:t>
+      </w:r>
+      <w:r>
+        <w:rPr>
+          <w:rFonts w:ascii="Times New Roman" w:hAnsi="Times New Roman"/>
+          <w:sz w:val="20"/>
+          <w:szCs w:val="20"/>
+        </w:rPr>
+        <w:t xml:space="preserve"> Saving and Loading Models with Shapes</w:t>
+      </w:r>
+      <w:r>
+        <w:rPr>
+          <w:rFonts w:ascii="Times New Roman" w:hAnsi="Times New Roman"/>
+          <w:sz w:val="20"/>
+          <w:szCs w:val="20"/>
+        </w:rPr>
+        <w:t xml:space="preserve">; </w:t>
+      </w:r>
+      <w:r>
+        <w:rPr>
+          <w:rFonts w:ascii="Times New Roman" w:hAnsi="Times New Roman"/>
+          <w:sz w:val="20"/>
+          <w:szCs w:val="20"/>
+        </w:rPr>
+        <w:t>(</w:t>
+      </w:r>
+      <w:r>
+        <w:rPr>
+          <w:rFonts w:ascii="Times New Roman" w:hAnsi="Times New Roman" w:hint="eastAsia"/>
+          <w:sz w:val="20"/>
+          <w:szCs w:val="20"/>
+        </w:rPr>
+        <w:t>2022-1-23</w:t>
+      </w:r>
+      <w:r>
+        <w:rPr>
+          <w:rFonts w:ascii="Times New Roman" w:hAnsi="Times New Roman"/>
+          <w:sz w:val="20"/>
+          <w:szCs w:val="20"/>
+        </w:rPr>
+        <w:t>)</w:t>
       </w:r>
     </w:p>
     <w:p>
@@ -977,6 +1730,40 @@
           <w:szCs w:val="20"/>
         </w:rPr>
       </w:pPr>
+      <w:r>
+        <w:rPr>
+          <w:rFonts w:ascii="Times New Roman" w:hAnsi="Times New Roman"/>
+          <w:sz w:val="20"/>
+          <w:szCs w:val="20"/>
+        </w:rPr>
+        <w:t xml:space="preserve">Chapter 2, </w:t>
+      </w:r>
+      <w:r>
+        <w:rPr>
+          <w:rFonts w:ascii="Times New Roman" w:hAnsi="Times New Roman"/>
+          <w:sz w:val="20"/>
+          <w:szCs w:val="20"/>
+        </w:rPr>
+        <w:t xml:space="preserve">Introduction to </w:t>
+      </w:r>
+      <w:proofErr w:type="spellStart"/>
+      <w:r>
+        <w:rPr>
+          <w:rFonts w:ascii="Times New Roman" w:hAnsi="Times New Roman"/>
+          <w:sz w:val="20"/>
+          <w:szCs w:val="20"/>
+        </w:rPr>
+        <w:t>PyTorch</w:t>
+      </w:r>
+      <w:proofErr w:type="spellEnd"/>
+      <w:r>
+        <w:rPr>
+          <w:rFonts w:ascii="Times New Roman" w:hAnsi="Times New Roman"/>
+          <w:sz w:val="20"/>
+          <w:szCs w:val="20"/>
+        </w:rPr>
+        <w:t xml:space="preserve"> on YouTube</w:t>
+      </w:r>
     </w:p>
     <w:p>
       <w:pPr>
@@ -1062,7 +1849,22 @@
         </w:numPr>
         <w:ind w:left="425" w:hanging="425"/>
         <w:rPr>
-          <w:rFonts w:ascii="Times New Roman" w:hAnsi="Times New Roman" w:hint="eastAsia"/>
+          <w:rFonts w:ascii="Times New Roman" w:hAnsi="Times New Roman"/>
+          <w:sz w:val="20"/>
+          <w:szCs w:val="20"/>
+        </w:rPr>
+      </w:pPr>
+    </w:p>
+    <w:p>
+      <w:pPr>
+        <w:pStyle w:val="Standarduser"/>
+        <w:numPr>
+          <w:ilvl w:val="0"/>
+          <w:numId w:val="1"/>
+        </w:numPr>
+        <w:ind w:left="425" w:hanging="425"/>
+        <w:rPr>
+          <w:rFonts w:ascii="Times New Roman" w:hAnsi="Times New Roman"/>
           <w:sz w:val="20"/>
           <w:szCs w:val="20"/>
         </w:rPr>

--- a/pytorch_tutorial_note.docx
+++ b/pytorch_tutorial_note.docx
@@ -258,23 +258,13 @@
         <w:t xml:space="preserve">; </w:t>
       </w:r>
       <w:proofErr w:type="spellStart"/>
-      <w:proofErr w:type="gramStart"/>
-      <w:r>
-        <w:rPr>
-          <w:rFonts w:ascii="Times New Roman" w:hAnsi="Times New Roman"/>
-          <w:sz w:val="20"/>
-          <w:szCs w:val="20"/>
-        </w:rPr>
-        <w:t>torch.utils</w:t>
-      </w:r>
-      <w:proofErr w:type="gramEnd"/>
-      <w:r>
-        <w:rPr>
-          <w:rFonts w:ascii="Times New Roman" w:hAnsi="Times New Roman"/>
-          <w:sz w:val="20"/>
-          <w:szCs w:val="20"/>
-        </w:rPr>
-        <w:t>.data.DataLoader</w:t>
+      <w:r>
+        <w:rPr>
+          <w:rFonts w:ascii="Times New Roman" w:hAnsi="Times New Roman"/>
+          <w:sz w:val="20"/>
+          <w:szCs w:val="20"/>
+        </w:rPr>
+        <w:t>torch.utils.data.DataLoader</w:t>
       </w:r>
       <w:proofErr w:type="spellEnd"/>
       <w:r>
@@ -945,7 +935,6 @@
         <w:t xml:space="preserve">; </w:t>
       </w:r>
       <w:proofErr w:type="spellStart"/>
-      <w:proofErr w:type="gramStart"/>
       <w:r>
         <w:rPr>
           <w:rFonts w:ascii="Times New Roman" w:hAnsi="Times New Roman"/>
@@ -961,16 +950,7 @@
           <w:sz w:val="20"/>
           <w:szCs w:val="20"/>
         </w:rPr>
-        <w:t>(</w:t>
-      </w:r>
-      <w:proofErr w:type="gramEnd"/>
-      <w:r>
-        <w:rPr>
-          <w:rFonts w:ascii="Times New Roman" w:hAnsi="Times New Roman"/>
-          <w:sz w:val="20"/>
-          <w:szCs w:val="20"/>
-        </w:rPr>
-        <w:t>)</w:t>
+        <w:t>()</w:t>
       </w:r>
       <w:r>
         <w:rPr>
@@ -1779,6 +1759,109 @@
           <w:szCs w:val="20"/>
         </w:rPr>
       </w:pPr>
+      <w:r>
+        <w:rPr>
+          <w:rFonts w:ascii="Times New Roman" w:hAnsi="Times New Roman" w:hint="eastAsia"/>
+          <w:sz w:val="20"/>
+          <w:szCs w:val="20"/>
+        </w:rPr>
+        <w:t>2</w:t>
+      </w:r>
+      <w:r>
+        <w:rPr>
+          <w:rFonts w:ascii="Times New Roman" w:hAnsi="Times New Roman"/>
+          <w:sz w:val="20"/>
+          <w:szCs w:val="20"/>
+        </w:rPr>
+        <w:t xml:space="preserve">.0, </w:t>
+      </w:r>
+      <w:r>
+        <w:rPr>
+          <w:rFonts w:ascii="Times New Roman" w:hAnsi="Times New Roman"/>
+          <w:sz w:val="20"/>
+          <w:szCs w:val="20"/>
+        </w:rPr>
+        <w:t>INTRODUCTION TO PYTORCH - YOUTUBE SERIES</w:t>
+      </w:r>
+      <w:r>
+        <w:rPr>
+          <w:rFonts w:ascii="Times New Roman" w:hAnsi="Times New Roman"/>
+          <w:sz w:val="20"/>
+          <w:szCs w:val="20"/>
+        </w:rPr>
+        <w:t xml:space="preserve">; </w:t>
+      </w:r>
+      <w:r>
+        <w:rPr>
+          <w:rFonts w:ascii="Times New Roman" w:hAnsi="Times New Roman"/>
+          <w:sz w:val="20"/>
+          <w:szCs w:val="20"/>
+        </w:rPr>
+        <w:t>(</w:t>
+      </w:r>
+      <w:r>
+        <w:rPr>
+          <w:rFonts w:ascii="Times New Roman" w:hAnsi="Times New Roman" w:hint="eastAsia"/>
+          <w:sz w:val="20"/>
+          <w:szCs w:val="20"/>
+        </w:rPr>
+        <w:t>2022-1-23</w:t>
+      </w:r>
+      <w:r>
+        <w:rPr>
+          <w:rFonts w:ascii="Times New Roman" w:hAnsi="Times New Roman"/>
+          <w:sz w:val="20"/>
+          <w:szCs w:val="20"/>
+        </w:rPr>
+        <w:t>)</w:t>
+      </w:r>
+    </w:p>
+    <w:p>
+      <w:pPr>
+        <w:pStyle w:val="Standarduser"/>
+        <w:numPr>
+          <w:ilvl w:val="0"/>
+          <w:numId w:val="1"/>
+        </w:numPr>
+        <w:ind w:left="425" w:hanging="425"/>
+        <w:rPr>
+          <w:rFonts w:ascii="Times New Roman" w:hAnsi="Times New Roman"/>
+          <w:sz w:val="20"/>
+          <w:szCs w:val="20"/>
+        </w:rPr>
+      </w:pPr>
+      <w:r>
+        <w:rPr>
+          <w:rFonts w:ascii="Times New Roman" w:hAnsi="Times New Roman" w:hint="eastAsia"/>
+          <w:sz w:val="20"/>
+          <w:szCs w:val="20"/>
+        </w:rPr>
+        <w:t>2</w:t>
+      </w:r>
+      <w:r>
+        <w:rPr>
+          <w:rFonts w:ascii="Times New Roman" w:hAnsi="Times New Roman"/>
+          <w:sz w:val="20"/>
+          <w:szCs w:val="20"/>
+        </w:rPr>
+        <w:t xml:space="preserve">.1, </w:t>
+      </w:r>
+      <w:r>
+        <w:rPr>
+          <w:rFonts w:ascii="Times New Roman" w:hAnsi="Times New Roman"/>
+          <w:sz w:val="20"/>
+          <w:szCs w:val="20"/>
+        </w:rPr>
+        <w:t>INTRODUCTION TO PYTORCH</w:t>
+      </w:r>
+      <w:r>
+        <w:rPr>
+          <w:rFonts w:ascii="Times New Roman" w:hAnsi="Times New Roman"/>
+          <w:sz w:val="20"/>
+          <w:szCs w:val="20"/>
+        </w:rPr>
+        <w:t xml:space="preserve">; </w:t>
+      </w:r>
     </w:p>
     <w:p>
       <w:pPr>

--- a/pytorch_tutorial_note.docx
+++ b/pytorch_tutorial_note.docx
@@ -25,7 +25,6 @@
         </w:rPr>
         <w:t xml:space="preserve">Chapter 1, introduction to </w:t>
       </w:r>
-      <w:proofErr w:type="spellStart"/>
       <w:r>
         <w:rPr>
           <w:rFonts w:ascii="Times New Roman" w:hAnsi="Times New Roman"/>
@@ -40,16 +39,7 @@
           <w:sz w:val="20"/>
           <w:szCs w:val="20"/>
         </w:rPr>
-        <w:t>ytorch</w:t>
-      </w:r>
-      <w:proofErr w:type="spellEnd"/>
-      <w:r>
-        <w:rPr>
-          <w:rFonts w:ascii="Times New Roman" w:hAnsi="Times New Roman"/>
-          <w:sz w:val="20"/>
-          <w:szCs w:val="20"/>
-        </w:rPr>
-        <w:t xml:space="preserve">; </w:t>
+        <w:t xml:space="preserve">ytorch; </w:t>
       </w:r>
     </w:p>
     <w:p>
@@ -257,34 +247,14 @@
         </w:rPr>
         <w:t xml:space="preserve">; </w:t>
       </w:r>
-      <w:proofErr w:type="spellStart"/>
-      <w:r>
-        <w:rPr>
-          <w:rFonts w:ascii="Times New Roman" w:hAnsi="Times New Roman"/>
-          <w:sz w:val="20"/>
-          <w:szCs w:val="20"/>
-        </w:rPr>
-        <w:t>torch.utils.data.DataLoader</w:t>
-      </w:r>
-      <w:proofErr w:type="spellEnd"/>
-      <w:r>
-        <w:rPr>
-          <w:rFonts w:ascii="Times New Roman" w:hAnsi="Times New Roman"/>
-          <w:sz w:val="20"/>
-          <w:szCs w:val="20"/>
-        </w:rPr>
-        <w:t xml:space="preserve"> and </w:t>
-      </w:r>
-      <w:proofErr w:type="spellStart"/>
-      <w:r>
-        <w:rPr>
-          <w:rFonts w:ascii="Times New Roman" w:hAnsi="Times New Roman"/>
-          <w:sz w:val="20"/>
-          <w:szCs w:val="20"/>
-        </w:rPr>
-        <w:t>torch.utils.data.Dataset</w:t>
-      </w:r>
-      <w:proofErr w:type="spellEnd"/>
+      <w:r>
+        <w:rPr>
+          <w:rFonts w:ascii="Times New Roman" w:hAnsi="Times New Roman"/>
+          <w:sz w:val="20"/>
+          <w:szCs w:val="20"/>
+        </w:rPr>
+        <w:t>torch.utils.data.DataLoader and torch.utils.data.Dataset</w:t>
+      </w:r>
       <w:r>
         <w:rPr>
           <w:rFonts w:ascii="Times New Roman" w:hAnsi="Times New Roman"/>
@@ -339,43 +309,7 @@
           <w:sz w:val="20"/>
           <w:szCs w:val="20"/>
         </w:rPr>
-        <w:t xml:space="preserve"> </w:t>
-      </w:r>
-      <w:proofErr w:type="spellStart"/>
-      <w:r>
-        <w:rPr>
-          <w:rFonts w:ascii="Times New Roman" w:hAnsi="Times New Roman"/>
-          <w:sz w:val="20"/>
-          <w:szCs w:val="20"/>
-        </w:rPr>
-        <w:t>DataLoader</w:t>
-      </w:r>
-      <w:proofErr w:type="spellEnd"/>
-      <w:r>
-        <w:rPr>
-          <w:rFonts w:ascii="Times New Roman" w:hAnsi="Times New Roman"/>
-          <w:sz w:val="20"/>
-          <w:szCs w:val="20"/>
-        </w:rPr>
-        <w:t xml:space="preserve"> wraps an </w:t>
-      </w:r>
-      <w:proofErr w:type="spellStart"/>
-      <w:r>
-        <w:rPr>
-          <w:rFonts w:ascii="Times New Roman" w:hAnsi="Times New Roman"/>
-          <w:sz w:val="20"/>
-          <w:szCs w:val="20"/>
-        </w:rPr>
-        <w:t>iterable</w:t>
-      </w:r>
-      <w:proofErr w:type="spellEnd"/>
-      <w:r>
-        <w:rPr>
-          <w:rFonts w:ascii="Times New Roman" w:hAnsi="Times New Roman"/>
-          <w:sz w:val="20"/>
-          <w:szCs w:val="20"/>
-        </w:rPr>
-        <w:t xml:space="preserve"> around the Dataset</w:t>
+        <w:t xml:space="preserve"> DataLoader wraps an iterable around the Dataset</w:t>
       </w:r>
       <w:r>
         <w:rPr>
@@ -422,27 +356,8 @@
           <w:sz w:val="20"/>
           <w:szCs w:val="20"/>
         </w:rPr>
-        <w:t xml:space="preserve">file format is </w:t>
-      </w:r>
-      <w:proofErr w:type="spellStart"/>
-      <w:r>
-        <w:rPr>
-          <w:rFonts w:ascii="Times New Roman" w:hAnsi="Times New Roman"/>
-          <w:sz w:val="20"/>
-          <w:szCs w:val="20"/>
-        </w:rPr>
-        <w:t>py</w:t>
-      </w:r>
-      <w:proofErr w:type="spellEnd"/>
-      <w:r>
-        <w:rPr>
-          <w:rFonts w:ascii="Times New Roman" w:hAnsi="Times New Roman"/>
-          <w:sz w:val="20"/>
-          <w:szCs w:val="20"/>
-        </w:rPr>
-        <w:t xml:space="preserve">, not </w:t>
-      </w:r>
-      <w:proofErr w:type="spellStart"/>
+        <w:t xml:space="preserve">file format is py, not </w:t>
+      </w:r>
       <w:r>
         <w:rPr>
           <w:rFonts w:ascii="Times New Roman" w:hAnsi="Times New Roman"/>
@@ -451,7 +366,6 @@
         </w:rPr>
         <w:t>ipynb</w:t>
       </w:r>
-      <w:proofErr w:type="spellEnd"/>
       <w:r>
         <w:rPr>
           <w:rFonts w:ascii="Times New Roman" w:hAnsi="Times New Roman"/>
@@ -474,25 +388,7 @@
           <w:sz w:val="20"/>
           <w:szCs w:val="20"/>
         </w:rPr>
-        <w:t xml:space="preserve">short for </w:t>
-      </w:r>
-      <w:proofErr w:type="spellStart"/>
-      <w:r>
-        <w:rPr>
-          <w:rFonts w:ascii="Times New Roman" w:hAnsi="Times New Roman"/>
-          <w:sz w:val="20"/>
-          <w:szCs w:val="20"/>
-        </w:rPr>
-        <w:t>ipython</w:t>
-      </w:r>
-      <w:proofErr w:type="spellEnd"/>
-      <w:r>
-        <w:rPr>
-          <w:rFonts w:ascii="Times New Roman" w:hAnsi="Times New Roman"/>
-          <w:sz w:val="20"/>
-          <w:szCs w:val="20"/>
-        </w:rPr>
-        <w:t xml:space="preserve"> notebook)</w:t>
+        <w:t>short for ipython notebook)</w:t>
       </w:r>
       <w:r>
         <w:rPr>
@@ -604,23 +500,13 @@
         </w:rPr>
         <w:t xml:space="preserve">/ add del model according to </w:t>
       </w:r>
-      <w:proofErr w:type="spellStart"/>
-      <w:r>
-        <w:rPr>
-          <w:rFonts w:ascii="Times New Roman" w:hAnsi="Times New Roman"/>
-          <w:sz w:val="20"/>
-          <w:szCs w:val="20"/>
-        </w:rPr>
-        <w:t>leehongyi’s</w:t>
-      </w:r>
-      <w:proofErr w:type="spellEnd"/>
-      <w:r>
-        <w:rPr>
-          <w:rFonts w:ascii="Times New Roman" w:hAnsi="Times New Roman"/>
-          <w:sz w:val="20"/>
-          <w:szCs w:val="20"/>
-        </w:rPr>
-        <w:t xml:space="preserve"> homework 1; </w:t>
+      <w:r>
+        <w:rPr>
+          <w:rFonts w:ascii="Times New Roman" w:hAnsi="Times New Roman"/>
+          <w:sz w:val="20"/>
+          <w:szCs w:val="20"/>
+        </w:rPr>
+        <w:t xml:space="preserve">leehongyi’s homework 1; </w:t>
       </w:r>
       <w:r>
         <w:rPr>
@@ -833,43 +719,7 @@
           <w:sz w:val="20"/>
           <w:szCs w:val="20"/>
         </w:rPr>
-        <w:t xml:space="preserve">Dataset stores the samples and their corresponding labels, and </w:t>
-      </w:r>
-      <w:proofErr w:type="spellStart"/>
-      <w:r>
-        <w:rPr>
-          <w:rFonts w:ascii="Times New Roman" w:hAnsi="Times New Roman"/>
-          <w:sz w:val="20"/>
-          <w:szCs w:val="20"/>
-        </w:rPr>
-        <w:t>DataLoader</w:t>
-      </w:r>
-      <w:proofErr w:type="spellEnd"/>
-      <w:r>
-        <w:rPr>
-          <w:rFonts w:ascii="Times New Roman" w:hAnsi="Times New Roman"/>
-          <w:sz w:val="20"/>
-          <w:szCs w:val="20"/>
-        </w:rPr>
-        <w:t xml:space="preserve"> wraps an </w:t>
-      </w:r>
-      <w:proofErr w:type="spellStart"/>
-      <w:r>
-        <w:rPr>
-          <w:rFonts w:ascii="Times New Roman" w:hAnsi="Times New Roman"/>
-          <w:sz w:val="20"/>
-          <w:szCs w:val="20"/>
-        </w:rPr>
-        <w:t>iterable</w:t>
-      </w:r>
-      <w:proofErr w:type="spellEnd"/>
-      <w:r>
-        <w:rPr>
-          <w:rFonts w:ascii="Times New Roman" w:hAnsi="Times New Roman"/>
-          <w:sz w:val="20"/>
-          <w:szCs w:val="20"/>
-        </w:rPr>
-        <w:t xml:space="preserve"> around the Dataset to enable easy access to the samples</w:t>
+        <w:t>Dataset stores the samples and their corresponding labels, and DataLoader wraps an iterable around the Dataset to enable easy access to the samples</w:t>
       </w:r>
       <w:r>
         <w:rPr>
@@ -934,23 +784,13 @@
         </w:rPr>
         <w:t xml:space="preserve">; </w:t>
       </w:r>
-      <w:proofErr w:type="spellStart"/>
-      <w:r>
-        <w:rPr>
-          <w:rFonts w:ascii="Times New Roman" w:hAnsi="Times New Roman"/>
-          <w:sz w:val="20"/>
-          <w:szCs w:val="20"/>
-        </w:rPr>
-        <w:t>ToTensor</w:t>
-      </w:r>
-      <w:proofErr w:type="spellEnd"/>
-      <w:r>
-        <w:rPr>
-          <w:rFonts w:ascii="Times New Roman" w:hAnsi="Times New Roman"/>
-          <w:sz w:val="20"/>
-          <w:szCs w:val="20"/>
-        </w:rPr>
-        <w:t>()</w:t>
+      <w:r>
+        <w:rPr>
+          <w:rFonts w:ascii="Times New Roman" w:hAnsi="Times New Roman"/>
+          <w:sz w:val="20"/>
+          <w:szCs w:val="20"/>
+        </w:rPr>
+        <w:t>ToTensor()</w:t>
       </w:r>
       <w:r>
         <w:rPr>
@@ -1031,41 +871,13 @@
         </w:rPr>
         <w:t xml:space="preserve">Build the neural network; </w:t>
       </w:r>
-      <w:proofErr w:type="spellStart"/>
-      <w:r>
-        <w:rPr>
-          <w:rFonts w:ascii="Times New Roman" w:hAnsi="Times New Roman"/>
-          <w:sz w:val="20"/>
-          <w:szCs w:val="20"/>
-        </w:rPr>
-        <w:t>gpu’s</w:t>
-      </w:r>
-      <w:proofErr w:type="spellEnd"/>
-      <w:r>
-        <w:rPr>
-          <w:rFonts w:ascii="Times New Roman" w:hAnsi="Times New Roman"/>
-          <w:sz w:val="20"/>
-          <w:szCs w:val="20"/>
-        </w:rPr>
-        <w:t xml:space="preserve"> name is </w:t>
-      </w:r>
-      <w:proofErr w:type="spellStart"/>
-      <w:r>
-        <w:rPr>
-          <w:rFonts w:ascii="Times New Roman" w:hAnsi="Times New Roman"/>
-          <w:sz w:val="20"/>
-          <w:szCs w:val="20"/>
-        </w:rPr>
-        <w:t>cuda</w:t>
-      </w:r>
-      <w:proofErr w:type="spellEnd"/>
-      <w:r>
-        <w:rPr>
-          <w:rFonts w:ascii="Times New Roman" w:hAnsi="Times New Roman"/>
-          <w:sz w:val="20"/>
-          <w:szCs w:val="20"/>
-        </w:rPr>
-        <w:t xml:space="preserve">; </w:t>
+      <w:r>
+        <w:rPr>
+          <w:rFonts w:ascii="Times New Roman" w:hAnsi="Times New Roman"/>
+          <w:sz w:val="20"/>
+          <w:szCs w:val="20"/>
+        </w:rPr>
+        <w:t xml:space="preserve">gpu’s name is cuda; </w:t>
       </w:r>
       <w:r>
         <w:rPr>
@@ -1520,6 +1332,46 @@
           <w:szCs w:val="20"/>
         </w:rPr>
         <w:t xml:space="preserve"> Full Implementation</w:t>
+      </w:r>
+      <w:r>
+        <w:rPr>
+          <w:rFonts w:ascii="Times New Roman" w:hAnsi="Times New Roman" w:hint="eastAsia"/>
+          <w:sz w:val="20"/>
+          <w:szCs w:val="20"/>
+        </w:rPr>
+        <w:t>;</w:t>
+      </w:r>
+      <w:r>
+        <w:rPr>
+          <w:rFonts w:ascii="Times New Roman" w:hAnsi="Times New Roman"/>
+          <w:sz w:val="20"/>
+          <w:szCs w:val="20"/>
+        </w:rPr>
+        <w:t xml:space="preserve"> </w:t>
+      </w:r>
+      <w:r>
+        <w:rPr>
+          <w:rFonts w:ascii="Times New Roman" w:hAnsi="Times New Roman"/>
+          <w:sz w:val="20"/>
+          <w:szCs w:val="20"/>
+        </w:rPr>
+        <w:t xml:space="preserve">replace </w:t>
+      </w:r>
+      <w:r>
+        <w:rPr>
+          <w:rFonts w:ascii="Times New Roman" w:hAnsi="Times New Roman"/>
+          <w:sz w:val="20"/>
+          <w:szCs w:val="20"/>
+        </w:rPr>
+        <w:t xml:space="preserve">loss_fn with </w:t>
+      </w:r>
+      <w:r>
+        <w:rPr>
+          <w:rFonts w:ascii="Times New Roman" w:hAnsi="Times New Roman"/>
+          <w:sz w:val="20"/>
+          <w:szCs w:val="20"/>
+        </w:rPr>
+        <w:t>criterion</w:t>
       </w:r>
       <w:r>
         <w:rPr>
@@ -1724,25 +1576,7 @@
           <w:sz w:val="20"/>
           <w:szCs w:val="20"/>
         </w:rPr>
-        <w:t xml:space="preserve">Introduction to </w:t>
-      </w:r>
-      <w:proofErr w:type="spellStart"/>
-      <w:r>
-        <w:rPr>
-          <w:rFonts w:ascii="Times New Roman" w:hAnsi="Times New Roman"/>
-          <w:sz w:val="20"/>
-          <w:szCs w:val="20"/>
-        </w:rPr>
-        <w:t>PyTorch</w:t>
-      </w:r>
-      <w:proofErr w:type="spellEnd"/>
-      <w:r>
-        <w:rPr>
-          <w:rFonts w:ascii="Times New Roman" w:hAnsi="Times New Roman"/>
-          <w:sz w:val="20"/>
-          <w:szCs w:val="20"/>
-        </w:rPr>
-        <w:t xml:space="preserve"> on YouTube</w:t>
+        <w:t>Introduction to PyTorch on YouTube</w:t>
       </w:r>
     </w:p>
     <w:p>

--- a/pytorch_tutorial_note.docx
+++ b/pytorch_tutorial_note.docx
@@ -1372,6 +1372,30 @@
           <w:szCs w:val="20"/>
         </w:rPr>
         <w:t>criterion</w:t>
+      </w:r>
+      <w:r>
+        <w:rPr>
+          <w:rFonts w:ascii="Times New Roman" w:hAnsi="Times New Roman"/>
+          <w:sz w:val="20"/>
+          <w:szCs w:val="20"/>
+        </w:rPr>
+        <w:t xml:space="preserve">; replace </w:t>
+      </w:r>
+      <w:r>
+        <w:rPr>
+          <w:rFonts w:ascii="Times New Roman" w:hAnsi="Times New Roman"/>
+          <w:sz w:val="20"/>
+          <w:szCs w:val="20"/>
+        </w:rPr>
+        <w:t xml:space="preserve">(X, y) with data; replace batch with </w:t>
+      </w:r>
+      <w:r>
+        <w:rPr>
+          <w:rFonts w:ascii="Times New Roman" w:hAnsi="Times New Roman"/>
+          <w:sz w:val="20"/>
+          <w:szCs w:val="20"/>
+        </w:rPr>
+        <w:t>I</w:t>
       </w:r>
       <w:r>
         <w:rPr>

--- a/pytorch_tutorial_note.docx
+++ b/pytorch_tutorial_note.docx
@@ -25,6 +25,7 @@
         </w:rPr>
         <w:t xml:space="preserve">Chapter 1, introduction to </w:t>
       </w:r>
+      <w:proofErr w:type="spellStart"/>
       <w:r>
         <w:rPr>
           <w:rFonts w:ascii="Times New Roman" w:hAnsi="Times New Roman"/>
@@ -39,7 +40,16 @@
           <w:sz w:val="20"/>
           <w:szCs w:val="20"/>
         </w:rPr>
-        <w:t xml:space="preserve">ytorch; </w:t>
+        <w:t>ytorch</w:t>
+      </w:r>
+      <w:proofErr w:type="spellEnd"/>
+      <w:r>
+        <w:rPr>
+          <w:rFonts w:ascii="Times New Roman" w:hAnsi="Times New Roman"/>
+          <w:sz w:val="20"/>
+          <w:szCs w:val="20"/>
+        </w:rPr>
+        <w:t xml:space="preserve">; </w:t>
       </w:r>
     </w:p>
     <w:p>
@@ -247,14 +257,44 @@
         </w:rPr>
         <w:t xml:space="preserve">; </w:t>
       </w:r>
-      <w:r>
-        <w:rPr>
-          <w:rFonts w:ascii="Times New Roman" w:hAnsi="Times New Roman"/>
-          <w:sz w:val="20"/>
-          <w:szCs w:val="20"/>
-        </w:rPr>
-        <w:t>torch.utils.data.DataLoader and torch.utils.data.Dataset</w:t>
-      </w:r>
+      <w:proofErr w:type="spellStart"/>
+      <w:proofErr w:type="gramStart"/>
+      <w:r>
+        <w:rPr>
+          <w:rFonts w:ascii="Times New Roman" w:hAnsi="Times New Roman"/>
+          <w:sz w:val="20"/>
+          <w:szCs w:val="20"/>
+        </w:rPr>
+        <w:t>torch.utils</w:t>
+      </w:r>
+      <w:proofErr w:type="gramEnd"/>
+      <w:r>
+        <w:rPr>
+          <w:rFonts w:ascii="Times New Roman" w:hAnsi="Times New Roman"/>
+          <w:sz w:val="20"/>
+          <w:szCs w:val="20"/>
+        </w:rPr>
+        <w:t>.data.DataLoader</w:t>
+      </w:r>
+      <w:proofErr w:type="spellEnd"/>
+      <w:r>
+        <w:rPr>
+          <w:rFonts w:ascii="Times New Roman" w:hAnsi="Times New Roman"/>
+          <w:sz w:val="20"/>
+          <w:szCs w:val="20"/>
+        </w:rPr>
+        <w:t xml:space="preserve"> and </w:t>
+      </w:r>
+      <w:proofErr w:type="spellStart"/>
+      <w:r>
+        <w:rPr>
+          <w:rFonts w:ascii="Times New Roman" w:hAnsi="Times New Roman"/>
+          <w:sz w:val="20"/>
+          <w:szCs w:val="20"/>
+        </w:rPr>
+        <w:t>torch.utils.data.Dataset</w:t>
+      </w:r>
+      <w:proofErr w:type="spellEnd"/>
       <w:r>
         <w:rPr>
           <w:rFonts w:ascii="Times New Roman" w:hAnsi="Times New Roman"/>
@@ -309,7 +349,43 @@
           <w:sz w:val="20"/>
           <w:szCs w:val="20"/>
         </w:rPr>
-        <w:t xml:space="preserve"> DataLoader wraps an iterable around the Dataset</w:t>
+        <w:t xml:space="preserve"> </w:t>
+      </w:r>
+      <w:proofErr w:type="spellStart"/>
+      <w:r>
+        <w:rPr>
+          <w:rFonts w:ascii="Times New Roman" w:hAnsi="Times New Roman"/>
+          <w:sz w:val="20"/>
+          <w:szCs w:val="20"/>
+        </w:rPr>
+        <w:t>DataLoader</w:t>
+      </w:r>
+      <w:proofErr w:type="spellEnd"/>
+      <w:r>
+        <w:rPr>
+          <w:rFonts w:ascii="Times New Roman" w:hAnsi="Times New Roman"/>
+          <w:sz w:val="20"/>
+          <w:szCs w:val="20"/>
+        </w:rPr>
+        <w:t xml:space="preserve"> wraps an </w:t>
+      </w:r>
+      <w:proofErr w:type="spellStart"/>
+      <w:r>
+        <w:rPr>
+          <w:rFonts w:ascii="Times New Roman" w:hAnsi="Times New Roman"/>
+          <w:sz w:val="20"/>
+          <w:szCs w:val="20"/>
+        </w:rPr>
+        <w:t>iterable</w:t>
+      </w:r>
+      <w:proofErr w:type="spellEnd"/>
+      <w:r>
+        <w:rPr>
+          <w:rFonts w:ascii="Times New Roman" w:hAnsi="Times New Roman"/>
+          <w:sz w:val="20"/>
+          <w:szCs w:val="20"/>
+        </w:rPr>
+        <w:t xml:space="preserve"> around the Dataset</w:t>
       </w:r>
       <w:r>
         <w:rPr>
@@ -356,8 +432,27 @@
           <w:sz w:val="20"/>
           <w:szCs w:val="20"/>
         </w:rPr>
-        <w:t xml:space="preserve">file format is py, not </w:t>
-      </w:r>
+        <w:t xml:space="preserve">file format is </w:t>
+      </w:r>
+      <w:proofErr w:type="spellStart"/>
+      <w:r>
+        <w:rPr>
+          <w:rFonts w:ascii="Times New Roman" w:hAnsi="Times New Roman"/>
+          <w:sz w:val="20"/>
+          <w:szCs w:val="20"/>
+        </w:rPr>
+        <w:t>py</w:t>
+      </w:r>
+      <w:proofErr w:type="spellEnd"/>
+      <w:r>
+        <w:rPr>
+          <w:rFonts w:ascii="Times New Roman" w:hAnsi="Times New Roman"/>
+          <w:sz w:val="20"/>
+          <w:szCs w:val="20"/>
+        </w:rPr>
+        <w:t xml:space="preserve">, not </w:t>
+      </w:r>
+      <w:proofErr w:type="spellStart"/>
       <w:r>
         <w:rPr>
           <w:rFonts w:ascii="Times New Roman" w:hAnsi="Times New Roman"/>
@@ -366,6 +461,7 @@
         </w:rPr>
         <w:t>ipynb</w:t>
       </w:r>
+      <w:proofErr w:type="spellEnd"/>
       <w:r>
         <w:rPr>
           <w:rFonts w:ascii="Times New Roman" w:hAnsi="Times New Roman"/>
@@ -388,7 +484,25 @@
           <w:sz w:val="20"/>
           <w:szCs w:val="20"/>
         </w:rPr>
-        <w:t>short for ipython notebook)</w:t>
+        <w:t xml:space="preserve">short for </w:t>
+      </w:r>
+      <w:proofErr w:type="spellStart"/>
+      <w:r>
+        <w:rPr>
+          <w:rFonts w:ascii="Times New Roman" w:hAnsi="Times New Roman"/>
+          <w:sz w:val="20"/>
+          <w:szCs w:val="20"/>
+        </w:rPr>
+        <w:t>ipython</w:t>
+      </w:r>
+      <w:proofErr w:type="spellEnd"/>
+      <w:r>
+        <w:rPr>
+          <w:rFonts w:ascii="Times New Roman" w:hAnsi="Times New Roman"/>
+          <w:sz w:val="20"/>
+          <w:szCs w:val="20"/>
+        </w:rPr>
+        <w:t xml:space="preserve"> notebook)</w:t>
       </w:r>
       <w:r>
         <w:rPr>
@@ -500,13 +614,23 @@
         </w:rPr>
         <w:t xml:space="preserve">/ add del model according to </w:t>
       </w:r>
-      <w:r>
-        <w:rPr>
-          <w:rFonts w:ascii="Times New Roman" w:hAnsi="Times New Roman"/>
-          <w:sz w:val="20"/>
-          <w:szCs w:val="20"/>
-        </w:rPr>
-        <w:t xml:space="preserve">leehongyi’s homework 1; </w:t>
+      <w:proofErr w:type="spellStart"/>
+      <w:r>
+        <w:rPr>
+          <w:rFonts w:ascii="Times New Roman" w:hAnsi="Times New Roman"/>
+          <w:sz w:val="20"/>
+          <w:szCs w:val="20"/>
+        </w:rPr>
+        <w:t>leehongyi’s</w:t>
+      </w:r>
+      <w:proofErr w:type="spellEnd"/>
+      <w:r>
+        <w:rPr>
+          <w:rFonts w:ascii="Times New Roman" w:hAnsi="Times New Roman"/>
+          <w:sz w:val="20"/>
+          <w:szCs w:val="20"/>
+        </w:rPr>
+        <w:t xml:space="preserve"> homework 1; </w:t>
       </w:r>
       <w:r>
         <w:rPr>
@@ -719,7 +843,43 @@
           <w:sz w:val="20"/>
           <w:szCs w:val="20"/>
         </w:rPr>
-        <w:t>Dataset stores the samples and their corresponding labels, and DataLoader wraps an iterable around the Dataset to enable easy access to the samples</w:t>
+        <w:t xml:space="preserve">Dataset stores the samples and their corresponding labels, and </w:t>
+      </w:r>
+      <w:proofErr w:type="spellStart"/>
+      <w:r>
+        <w:rPr>
+          <w:rFonts w:ascii="Times New Roman" w:hAnsi="Times New Roman"/>
+          <w:sz w:val="20"/>
+          <w:szCs w:val="20"/>
+        </w:rPr>
+        <w:t>DataLoader</w:t>
+      </w:r>
+      <w:proofErr w:type="spellEnd"/>
+      <w:r>
+        <w:rPr>
+          <w:rFonts w:ascii="Times New Roman" w:hAnsi="Times New Roman"/>
+          <w:sz w:val="20"/>
+          <w:szCs w:val="20"/>
+        </w:rPr>
+        <w:t xml:space="preserve"> wraps an </w:t>
+      </w:r>
+      <w:proofErr w:type="spellStart"/>
+      <w:r>
+        <w:rPr>
+          <w:rFonts w:ascii="Times New Roman" w:hAnsi="Times New Roman"/>
+          <w:sz w:val="20"/>
+          <w:szCs w:val="20"/>
+        </w:rPr>
+        <w:t>iterable</w:t>
+      </w:r>
+      <w:proofErr w:type="spellEnd"/>
+      <w:r>
+        <w:rPr>
+          <w:rFonts w:ascii="Times New Roman" w:hAnsi="Times New Roman"/>
+          <w:sz w:val="20"/>
+          <w:szCs w:val="20"/>
+        </w:rPr>
+        <w:t xml:space="preserve"> around the Dataset to enable easy access to the samples</w:t>
       </w:r>
       <w:r>
         <w:rPr>
@@ -784,13 +944,33 @@
         </w:rPr>
         <w:t xml:space="preserve">; </w:t>
       </w:r>
-      <w:r>
-        <w:rPr>
-          <w:rFonts w:ascii="Times New Roman" w:hAnsi="Times New Roman"/>
-          <w:sz w:val="20"/>
-          <w:szCs w:val="20"/>
-        </w:rPr>
-        <w:t>ToTensor()</w:t>
+      <w:proofErr w:type="spellStart"/>
+      <w:proofErr w:type="gramStart"/>
+      <w:r>
+        <w:rPr>
+          <w:rFonts w:ascii="Times New Roman" w:hAnsi="Times New Roman"/>
+          <w:sz w:val="20"/>
+          <w:szCs w:val="20"/>
+        </w:rPr>
+        <w:t>ToTensor</w:t>
+      </w:r>
+      <w:proofErr w:type="spellEnd"/>
+      <w:r>
+        <w:rPr>
+          <w:rFonts w:ascii="Times New Roman" w:hAnsi="Times New Roman"/>
+          <w:sz w:val="20"/>
+          <w:szCs w:val="20"/>
+        </w:rPr>
+        <w:t>(</w:t>
+      </w:r>
+      <w:proofErr w:type="gramEnd"/>
+      <w:r>
+        <w:rPr>
+          <w:rFonts w:ascii="Times New Roman" w:hAnsi="Times New Roman"/>
+          <w:sz w:val="20"/>
+          <w:szCs w:val="20"/>
+        </w:rPr>
+        <w:t>)</w:t>
       </w:r>
       <w:r>
         <w:rPr>
@@ -871,13 +1051,41 @@
         </w:rPr>
         <w:t xml:space="preserve">Build the neural network; </w:t>
       </w:r>
-      <w:r>
-        <w:rPr>
-          <w:rFonts w:ascii="Times New Roman" w:hAnsi="Times New Roman"/>
-          <w:sz w:val="20"/>
-          <w:szCs w:val="20"/>
-        </w:rPr>
-        <w:t xml:space="preserve">gpu’s name is cuda; </w:t>
+      <w:proofErr w:type="spellStart"/>
+      <w:r>
+        <w:rPr>
+          <w:rFonts w:ascii="Times New Roman" w:hAnsi="Times New Roman"/>
+          <w:sz w:val="20"/>
+          <w:szCs w:val="20"/>
+        </w:rPr>
+        <w:t>gpu’s</w:t>
+      </w:r>
+      <w:proofErr w:type="spellEnd"/>
+      <w:r>
+        <w:rPr>
+          <w:rFonts w:ascii="Times New Roman" w:hAnsi="Times New Roman"/>
+          <w:sz w:val="20"/>
+          <w:szCs w:val="20"/>
+        </w:rPr>
+        <w:t xml:space="preserve"> name is </w:t>
+      </w:r>
+      <w:proofErr w:type="spellStart"/>
+      <w:r>
+        <w:rPr>
+          <w:rFonts w:ascii="Times New Roman" w:hAnsi="Times New Roman"/>
+          <w:sz w:val="20"/>
+          <w:szCs w:val="20"/>
+        </w:rPr>
+        <w:t>cuda</w:t>
+      </w:r>
+      <w:proofErr w:type="spellEnd"/>
+      <w:r>
+        <w:rPr>
+          <w:rFonts w:ascii="Times New Roman" w:hAnsi="Times New Roman"/>
+          <w:sz w:val="20"/>
+          <w:szCs w:val="20"/>
+        </w:rPr>
+        <w:t xml:space="preserve">; </w:t>
       </w:r>
       <w:r>
         <w:rPr>
@@ -1357,13 +1565,23 @@
         </w:rPr>
         <w:t xml:space="preserve">replace </w:t>
       </w:r>
-      <w:r>
-        <w:rPr>
-          <w:rFonts w:ascii="Times New Roman" w:hAnsi="Times New Roman"/>
-          <w:sz w:val="20"/>
-          <w:szCs w:val="20"/>
-        </w:rPr>
-        <w:t xml:space="preserve">loss_fn with </w:t>
+      <w:proofErr w:type="spellStart"/>
+      <w:r>
+        <w:rPr>
+          <w:rFonts w:ascii="Times New Roman" w:hAnsi="Times New Roman"/>
+          <w:sz w:val="20"/>
+          <w:szCs w:val="20"/>
+        </w:rPr>
+        <w:t>loss_fn</w:t>
+      </w:r>
+      <w:proofErr w:type="spellEnd"/>
+      <w:r>
+        <w:rPr>
+          <w:rFonts w:ascii="Times New Roman" w:hAnsi="Times New Roman"/>
+          <w:sz w:val="20"/>
+          <w:szCs w:val="20"/>
+        </w:rPr>
+        <w:t xml:space="preserve"> with </w:t>
       </w:r>
       <w:r>
         <w:rPr>
@@ -1389,14 +1607,16 @@
         </w:rPr>
         <w:t xml:space="preserve">(X, y) with data; replace batch with </w:t>
       </w:r>
-      <w:r>
-        <w:rPr>
-          <w:rFonts w:ascii="Times New Roman" w:hAnsi="Times New Roman"/>
-          <w:sz w:val="20"/>
-          <w:szCs w:val="20"/>
-        </w:rPr>
-        <w:t>I</w:t>
-      </w:r>
+      <w:proofErr w:type="spellStart"/>
+      <w:r>
+        <w:rPr>
+          <w:rFonts w:ascii="Times New Roman" w:hAnsi="Times New Roman" w:hint="eastAsia"/>
+          <w:sz w:val="20"/>
+          <w:szCs w:val="20"/>
+        </w:rPr>
+        <w:t>i</w:t>
+      </w:r>
+      <w:proofErr w:type="spellEnd"/>
       <w:r>
         <w:rPr>
           <w:rFonts w:ascii="Times New Roman" w:hAnsi="Times New Roman"/>
@@ -1600,7 +1820,25 @@
           <w:sz w:val="20"/>
           <w:szCs w:val="20"/>
         </w:rPr>
-        <w:t>Introduction to PyTorch on YouTube</w:t>
+        <w:t xml:space="preserve">Introduction to </w:t>
+      </w:r>
+      <w:proofErr w:type="spellStart"/>
+      <w:r>
+        <w:rPr>
+          <w:rFonts w:ascii="Times New Roman" w:hAnsi="Times New Roman"/>
+          <w:sz w:val="20"/>
+          <w:szCs w:val="20"/>
+        </w:rPr>
+        <w:t>PyTorch</w:t>
+      </w:r>
+      <w:proofErr w:type="spellEnd"/>
+      <w:r>
+        <w:rPr>
+          <w:rFonts w:ascii="Times New Roman" w:hAnsi="Times New Roman"/>
+          <w:sz w:val="20"/>
+          <w:szCs w:val="20"/>
+        </w:rPr>
+        <w:t xml:space="preserve"> on YouTube</w:t>
       </w:r>
     </w:p>
     <w:p>

--- a/pytorch_tutorial_note.docx
+++ b/pytorch_tutorial_note.docx
@@ -1563,6 +1563,61 @@
           <w:sz w:val="20"/>
           <w:szCs w:val="20"/>
         </w:rPr>
+        <w:t>(</w:t>
+      </w:r>
+      <w:r>
+        <w:rPr>
+          <w:rFonts w:ascii="Times New Roman" w:hAnsi="Times New Roman" w:hint="eastAsia"/>
+          <w:sz w:val="20"/>
+          <w:szCs w:val="20"/>
+        </w:rPr>
+        <w:t>2022-1-23</w:t>
+      </w:r>
+      <w:r>
+        <w:rPr>
+          <w:rFonts w:ascii="Times New Roman" w:hAnsi="Times New Roman"/>
+          <w:sz w:val="20"/>
+          <w:szCs w:val="20"/>
+        </w:rPr>
+        <w:t>)</w:t>
+      </w:r>
+    </w:p>
+    <w:p>
+      <w:pPr>
+        <w:pStyle w:val="Standarduser"/>
+        <w:numPr>
+          <w:ilvl w:val="0"/>
+          <w:numId w:val="1"/>
+        </w:numPr>
+        <w:ind w:left="425" w:hanging="425"/>
+        <w:rPr>
+          <w:rFonts w:ascii="Times New Roman" w:hAnsi="Times New Roman"/>
+          <w:sz w:val="20"/>
+          <w:szCs w:val="20"/>
+        </w:rPr>
+      </w:pPr>
+      <w:r>
+        <w:rPr>
+          <w:rFonts w:ascii="Times New Roman" w:hAnsi="Times New Roman" w:hint="eastAsia"/>
+          <w:sz w:val="20"/>
+          <w:szCs w:val="20"/>
+        </w:rPr>
+        <w:t>/</w:t>
+      </w:r>
+      <w:r>
+        <w:rPr>
+          <w:rFonts w:ascii="Times New Roman" w:hAnsi="Times New Roman"/>
+          <w:sz w:val="20"/>
+          <w:szCs w:val="20"/>
+        </w:rPr>
+        <w:t xml:space="preserve">/ </w:t>
+      </w:r>
+      <w:r>
+        <w:rPr>
+          <w:rFonts w:ascii="Times New Roman" w:hAnsi="Times New Roman"/>
+          <w:sz w:val="20"/>
+          <w:szCs w:val="20"/>
+        </w:rPr>
         <w:t xml:space="preserve">replace </w:t>
       </w:r>
       <w:proofErr w:type="spellStart"/>
@@ -1581,31 +1636,7 @@
           <w:sz w:val="20"/>
           <w:szCs w:val="20"/>
         </w:rPr>
-        <w:t xml:space="preserve"> with </w:t>
-      </w:r>
-      <w:r>
-        <w:rPr>
-          <w:rFonts w:ascii="Times New Roman" w:hAnsi="Times New Roman"/>
-          <w:sz w:val="20"/>
-          <w:szCs w:val="20"/>
-        </w:rPr>
-        <w:t>criterion</w:t>
-      </w:r>
-      <w:r>
-        <w:rPr>
-          <w:rFonts w:ascii="Times New Roman" w:hAnsi="Times New Roman"/>
-          <w:sz w:val="20"/>
-          <w:szCs w:val="20"/>
-        </w:rPr>
-        <w:t xml:space="preserve">; replace </w:t>
-      </w:r>
-      <w:r>
-        <w:rPr>
-          <w:rFonts w:ascii="Times New Roman" w:hAnsi="Times New Roman"/>
-          <w:sz w:val="20"/>
-          <w:szCs w:val="20"/>
-        </w:rPr>
-        <w:t xml:space="preserve">(X, y) with data; replace batch with </w:t>
+        <w:t xml:space="preserve"> with criterion; replace (X, y) with data; replace batch with </w:t>
       </w:r>
       <w:proofErr w:type="spellStart"/>
       <w:r>
@@ -1623,15 +1654,15 @@
           <w:sz w:val="20"/>
           <w:szCs w:val="20"/>
         </w:rPr>
-        <w:t xml:space="preserve">; </w:t>
-      </w:r>
-      <w:r>
-        <w:rPr>
-          <w:rFonts w:ascii="Times New Roman" w:hAnsi="Times New Roman"/>
-          <w:sz w:val="20"/>
-          <w:szCs w:val="20"/>
-        </w:rPr>
-        <w:t>(</w:t>
+        <w:t>;</w:t>
+      </w:r>
+      <w:r>
+        <w:rPr>
+          <w:rFonts w:ascii="Times New Roman" w:hAnsi="Times New Roman"/>
+          <w:sz w:val="20"/>
+          <w:szCs w:val="20"/>
+        </w:rPr>
+        <w:t xml:space="preserve"> (</w:t>
       </w:r>
       <w:r>
         <w:rPr>
@@ -1639,7 +1670,7 @@
           <w:sz w:val="20"/>
           <w:szCs w:val="20"/>
         </w:rPr>
-        <w:t>2022-1-23</w:t>
+        <w:t>2022-1-24</w:t>
       </w:r>
       <w:r>
         <w:rPr>

--- a/pytorch_tutorial_note.docx
+++ b/pytorch_tutorial_note.docx
@@ -258,23 +258,13 @@
         <w:t xml:space="preserve">; </w:t>
       </w:r>
       <w:proofErr w:type="spellStart"/>
-      <w:proofErr w:type="gramStart"/>
-      <w:r>
-        <w:rPr>
-          <w:rFonts w:ascii="Times New Roman" w:hAnsi="Times New Roman"/>
-          <w:sz w:val="20"/>
-          <w:szCs w:val="20"/>
-        </w:rPr>
-        <w:t>torch.utils</w:t>
-      </w:r>
-      <w:proofErr w:type="gramEnd"/>
-      <w:r>
-        <w:rPr>
-          <w:rFonts w:ascii="Times New Roman" w:hAnsi="Times New Roman"/>
-          <w:sz w:val="20"/>
-          <w:szCs w:val="20"/>
-        </w:rPr>
-        <w:t>.data.DataLoader</w:t>
+      <w:r>
+        <w:rPr>
+          <w:rFonts w:ascii="Times New Roman" w:hAnsi="Times New Roman"/>
+          <w:sz w:val="20"/>
+          <w:szCs w:val="20"/>
+        </w:rPr>
+        <w:t>torch.utils.data.DataLoader</w:t>
       </w:r>
       <w:proofErr w:type="spellEnd"/>
       <w:r>
@@ -945,7 +935,6 @@
         <w:t xml:space="preserve">; </w:t>
       </w:r>
       <w:proofErr w:type="spellStart"/>
-      <w:proofErr w:type="gramStart"/>
       <w:r>
         <w:rPr>
           <w:rFonts w:ascii="Times New Roman" w:hAnsi="Times New Roman"/>
@@ -961,16 +950,7 @@
           <w:sz w:val="20"/>
           <w:szCs w:val="20"/>
         </w:rPr>
-        <w:t>(</w:t>
-      </w:r>
-      <w:proofErr w:type="gramEnd"/>
-      <w:r>
-        <w:rPr>
-          <w:rFonts w:ascii="Times New Roman" w:hAnsi="Times New Roman"/>
-          <w:sz w:val="20"/>
-          <w:szCs w:val="20"/>
-        </w:rPr>
-        <w:t>)</w:t>
+        <w:t>()</w:t>
       </w:r>
       <w:r>
         <w:rPr>
@@ -1238,6 +1218,63 @@
           <w:szCs w:val="20"/>
         </w:rPr>
         <w:t>)</w:t>
+      </w:r>
+    </w:p>
+    <w:p>
+      <w:pPr>
+        <w:pStyle w:val="Standarduser"/>
+        <w:numPr>
+          <w:ilvl w:val="0"/>
+          <w:numId w:val="1"/>
+        </w:numPr>
+        <w:ind w:left="425" w:hanging="425"/>
+        <w:rPr>
+          <w:rFonts w:ascii="Times New Roman" w:hAnsi="Times New Roman"/>
+          <w:sz w:val="20"/>
+          <w:szCs w:val="20"/>
+        </w:rPr>
+      </w:pPr>
+      <w:r>
+        <w:rPr>
+          <w:rFonts w:ascii="Times New Roman" w:hAnsi="Times New Roman" w:hint="eastAsia"/>
+          <w:sz w:val="20"/>
+          <w:szCs w:val="20"/>
+        </w:rPr>
+        <w:t>/</w:t>
+      </w:r>
+      <w:r>
+        <w:rPr>
+          <w:rFonts w:ascii="Times New Roman" w:hAnsi="Times New Roman"/>
+          <w:sz w:val="20"/>
+          <w:szCs w:val="20"/>
+        </w:rPr>
+        <w:t xml:space="preserve">/ replace </w:t>
+      </w:r>
+      <w:proofErr w:type="spellStart"/>
+      <w:r>
+        <w:rPr>
+          <w:rFonts w:ascii="Times New Roman" w:hAnsi="Times New Roman"/>
+          <w:sz w:val="20"/>
+          <w:szCs w:val="20"/>
+        </w:rPr>
+        <w:t>nn.Sequential</w:t>
+      </w:r>
+      <w:proofErr w:type="spellEnd"/>
+      <w:r>
+        <w:rPr>
+          <w:rFonts w:ascii="Times New Roman" w:hAnsi="Times New Roman"/>
+          <w:sz w:val="20"/>
+          <w:szCs w:val="20"/>
+        </w:rPr>
+        <w:t xml:space="preserve"> with </w:t>
+      </w:r>
+      <w:r>
+        <w:rPr>
+          <w:rFonts w:ascii="Times New Roman" w:hAnsi="Times New Roman"/>
+          <w:sz w:val="20"/>
+          <w:szCs w:val="20"/>
+        </w:rPr>
+        <w:t xml:space="preserve">one layer and one layer; </w:t>
       </w:r>
     </w:p>
     <w:p>
@@ -1988,6 +2025,14 @@
           <w:szCs w:val="20"/>
         </w:rPr>
         <w:t xml:space="preserve">; </w:t>
+      </w:r>
+      <w:r>
+        <w:rPr>
+          <w:rFonts w:ascii="Times New Roman" w:hAnsi="Times New Roman"/>
+          <w:sz w:val="20"/>
+          <w:szCs w:val="20"/>
+        </w:rPr>
+        <w:t xml:space="preserve">increase epoch to 10 to check whether result improves; </w:t>
       </w:r>
     </w:p>
     <w:p>

--- a/pytorch_tutorial_note.docx
+++ b/pytorch_tutorial_note.docx
@@ -25,7 +25,6 @@
         </w:rPr>
         <w:t xml:space="preserve">Chapter 1, introduction to </w:t>
       </w:r>
-      <w:proofErr w:type="spellStart"/>
       <w:r>
         <w:rPr>
           <w:rFonts w:ascii="Times New Roman" w:hAnsi="Times New Roman"/>
@@ -40,16 +39,7 @@
           <w:sz w:val="20"/>
           <w:szCs w:val="20"/>
         </w:rPr>
-        <w:t>ytorch</w:t>
-      </w:r>
-      <w:proofErr w:type="spellEnd"/>
-      <w:r>
-        <w:rPr>
-          <w:rFonts w:ascii="Times New Roman" w:hAnsi="Times New Roman"/>
-          <w:sz w:val="20"/>
-          <w:szCs w:val="20"/>
-        </w:rPr>
-        <w:t xml:space="preserve">; </w:t>
+        <w:t xml:space="preserve">ytorch; </w:t>
       </w:r>
     </w:p>
     <w:p>
@@ -257,34 +247,14 @@
         </w:rPr>
         <w:t xml:space="preserve">; </w:t>
       </w:r>
-      <w:proofErr w:type="spellStart"/>
-      <w:r>
-        <w:rPr>
-          <w:rFonts w:ascii="Times New Roman" w:hAnsi="Times New Roman"/>
-          <w:sz w:val="20"/>
-          <w:szCs w:val="20"/>
-        </w:rPr>
-        <w:t>torch.utils.data.DataLoader</w:t>
-      </w:r>
-      <w:proofErr w:type="spellEnd"/>
-      <w:r>
-        <w:rPr>
-          <w:rFonts w:ascii="Times New Roman" w:hAnsi="Times New Roman"/>
-          <w:sz w:val="20"/>
-          <w:szCs w:val="20"/>
-        </w:rPr>
-        <w:t xml:space="preserve"> and </w:t>
-      </w:r>
-      <w:proofErr w:type="spellStart"/>
-      <w:r>
-        <w:rPr>
-          <w:rFonts w:ascii="Times New Roman" w:hAnsi="Times New Roman"/>
-          <w:sz w:val="20"/>
-          <w:szCs w:val="20"/>
-        </w:rPr>
-        <w:t>torch.utils.data.Dataset</w:t>
-      </w:r>
-      <w:proofErr w:type="spellEnd"/>
+      <w:r>
+        <w:rPr>
+          <w:rFonts w:ascii="Times New Roman" w:hAnsi="Times New Roman"/>
+          <w:sz w:val="20"/>
+          <w:szCs w:val="20"/>
+        </w:rPr>
+        <w:t>torch.utils.data.DataLoader and torch.utils.data.Dataset</w:t>
+      </w:r>
       <w:r>
         <w:rPr>
           <w:rFonts w:ascii="Times New Roman" w:hAnsi="Times New Roman"/>
@@ -339,43 +309,7 @@
           <w:sz w:val="20"/>
           <w:szCs w:val="20"/>
         </w:rPr>
-        <w:t xml:space="preserve"> </w:t>
-      </w:r>
-      <w:proofErr w:type="spellStart"/>
-      <w:r>
-        <w:rPr>
-          <w:rFonts w:ascii="Times New Roman" w:hAnsi="Times New Roman"/>
-          <w:sz w:val="20"/>
-          <w:szCs w:val="20"/>
-        </w:rPr>
-        <w:t>DataLoader</w:t>
-      </w:r>
-      <w:proofErr w:type="spellEnd"/>
-      <w:r>
-        <w:rPr>
-          <w:rFonts w:ascii="Times New Roman" w:hAnsi="Times New Roman"/>
-          <w:sz w:val="20"/>
-          <w:szCs w:val="20"/>
-        </w:rPr>
-        <w:t xml:space="preserve"> wraps an </w:t>
-      </w:r>
-      <w:proofErr w:type="spellStart"/>
-      <w:r>
-        <w:rPr>
-          <w:rFonts w:ascii="Times New Roman" w:hAnsi="Times New Roman"/>
-          <w:sz w:val="20"/>
-          <w:szCs w:val="20"/>
-        </w:rPr>
-        <w:t>iterable</w:t>
-      </w:r>
-      <w:proofErr w:type="spellEnd"/>
-      <w:r>
-        <w:rPr>
-          <w:rFonts w:ascii="Times New Roman" w:hAnsi="Times New Roman"/>
-          <w:sz w:val="20"/>
-          <w:szCs w:val="20"/>
-        </w:rPr>
-        <w:t xml:space="preserve"> around the Dataset</w:t>
+        <w:t xml:space="preserve"> DataLoader wraps an iterable around the Dataset</w:t>
       </w:r>
       <w:r>
         <w:rPr>
@@ -422,27 +356,8 @@
           <w:sz w:val="20"/>
           <w:szCs w:val="20"/>
         </w:rPr>
-        <w:t xml:space="preserve">file format is </w:t>
-      </w:r>
-      <w:proofErr w:type="spellStart"/>
-      <w:r>
-        <w:rPr>
-          <w:rFonts w:ascii="Times New Roman" w:hAnsi="Times New Roman"/>
-          <w:sz w:val="20"/>
-          <w:szCs w:val="20"/>
-        </w:rPr>
-        <w:t>py</w:t>
-      </w:r>
-      <w:proofErr w:type="spellEnd"/>
-      <w:r>
-        <w:rPr>
-          <w:rFonts w:ascii="Times New Roman" w:hAnsi="Times New Roman"/>
-          <w:sz w:val="20"/>
-          <w:szCs w:val="20"/>
-        </w:rPr>
-        <w:t xml:space="preserve">, not </w:t>
-      </w:r>
-      <w:proofErr w:type="spellStart"/>
+        <w:t xml:space="preserve">file format is py, not </w:t>
+      </w:r>
       <w:r>
         <w:rPr>
           <w:rFonts w:ascii="Times New Roman" w:hAnsi="Times New Roman"/>
@@ -451,7 +366,6 @@
         </w:rPr>
         <w:t>ipynb</w:t>
       </w:r>
-      <w:proofErr w:type="spellEnd"/>
       <w:r>
         <w:rPr>
           <w:rFonts w:ascii="Times New Roman" w:hAnsi="Times New Roman"/>
@@ -474,25 +388,7 @@
           <w:sz w:val="20"/>
           <w:szCs w:val="20"/>
         </w:rPr>
-        <w:t xml:space="preserve">short for </w:t>
-      </w:r>
-      <w:proofErr w:type="spellStart"/>
-      <w:r>
-        <w:rPr>
-          <w:rFonts w:ascii="Times New Roman" w:hAnsi="Times New Roman"/>
-          <w:sz w:val="20"/>
-          <w:szCs w:val="20"/>
-        </w:rPr>
-        <w:t>ipython</w:t>
-      </w:r>
-      <w:proofErr w:type="spellEnd"/>
-      <w:r>
-        <w:rPr>
-          <w:rFonts w:ascii="Times New Roman" w:hAnsi="Times New Roman"/>
-          <w:sz w:val="20"/>
-          <w:szCs w:val="20"/>
-        </w:rPr>
-        <w:t xml:space="preserve"> notebook)</w:t>
+        <w:t>short for ipython notebook)</w:t>
       </w:r>
       <w:r>
         <w:rPr>
@@ -604,23 +500,13 @@
         </w:rPr>
         <w:t xml:space="preserve">/ add del model according to </w:t>
       </w:r>
-      <w:proofErr w:type="spellStart"/>
-      <w:r>
-        <w:rPr>
-          <w:rFonts w:ascii="Times New Roman" w:hAnsi="Times New Roman"/>
-          <w:sz w:val="20"/>
-          <w:szCs w:val="20"/>
-        </w:rPr>
-        <w:t>leehongyi’s</w:t>
-      </w:r>
-      <w:proofErr w:type="spellEnd"/>
-      <w:r>
-        <w:rPr>
-          <w:rFonts w:ascii="Times New Roman" w:hAnsi="Times New Roman"/>
-          <w:sz w:val="20"/>
-          <w:szCs w:val="20"/>
-        </w:rPr>
-        <w:t xml:space="preserve"> homework 1; </w:t>
+      <w:r>
+        <w:rPr>
+          <w:rFonts w:ascii="Times New Roman" w:hAnsi="Times New Roman"/>
+          <w:sz w:val="20"/>
+          <w:szCs w:val="20"/>
+        </w:rPr>
+        <w:t xml:space="preserve">leehongyi’s homework 1; </w:t>
       </w:r>
       <w:r>
         <w:rPr>
@@ -833,43 +719,7 @@
           <w:sz w:val="20"/>
           <w:szCs w:val="20"/>
         </w:rPr>
-        <w:t xml:space="preserve">Dataset stores the samples and their corresponding labels, and </w:t>
-      </w:r>
-      <w:proofErr w:type="spellStart"/>
-      <w:r>
-        <w:rPr>
-          <w:rFonts w:ascii="Times New Roman" w:hAnsi="Times New Roman"/>
-          <w:sz w:val="20"/>
-          <w:szCs w:val="20"/>
-        </w:rPr>
-        <w:t>DataLoader</w:t>
-      </w:r>
-      <w:proofErr w:type="spellEnd"/>
-      <w:r>
-        <w:rPr>
-          <w:rFonts w:ascii="Times New Roman" w:hAnsi="Times New Roman"/>
-          <w:sz w:val="20"/>
-          <w:szCs w:val="20"/>
-        </w:rPr>
-        <w:t xml:space="preserve"> wraps an </w:t>
-      </w:r>
-      <w:proofErr w:type="spellStart"/>
-      <w:r>
-        <w:rPr>
-          <w:rFonts w:ascii="Times New Roman" w:hAnsi="Times New Roman"/>
-          <w:sz w:val="20"/>
-          <w:szCs w:val="20"/>
-        </w:rPr>
-        <w:t>iterable</w:t>
-      </w:r>
-      <w:proofErr w:type="spellEnd"/>
-      <w:r>
-        <w:rPr>
-          <w:rFonts w:ascii="Times New Roman" w:hAnsi="Times New Roman"/>
-          <w:sz w:val="20"/>
-          <w:szCs w:val="20"/>
-        </w:rPr>
-        <w:t xml:space="preserve"> around the Dataset to enable easy access to the samples</w:t>
+        <w:t>Dataset stores the samples and their corresponding labels, and DataLoader wraps an iterable around the Dataset to enable easy access to the samples</w:t>
       </w:r>
       <w:r>
         <w:rPr>
@@ -934,23 +784,13 @@
         </w:rPr>
         <w:t xml:space="preserve">; </w:t>
       </w:r>
-      <w:proofErr w:type="spellStart"/>
-      <w:r>
-        <w:rPr>
-          <w:rFonts w:ascii="Times New Roman" w:hAnsi="Times New Roman"/>
-          <w:sz w:val="20"/>
-          <w:szCs w:val="20"/>
-        </w:rPr>
-        <w:t>ToTensor</w:t>
-      </w:r>
-      <w:proofErr w:type="spellEnd"/>
-      <w:r>
-        <w:rPr>
-          <w:rFonts w:ascii="Times New Roman" w:hAnsi="Times New Roman"/>
-          <w:sz w:val="20"/>
-          <w:szCs w:val="20"/>
-        </w:rPr>
-        <w:t>()</w:t>
+      <w:r>
+        <w:rPr>
+          <w:rFonts w:ascii="Times New Roman" w:hAnsi="Times New Roman"/>
+          <w:sz w:val="20"/>
+          <w:szCs w:val="20"/>
+        </w:rPr>
+        <w:t>ToTensor()</w:t>
       </w:r>
       <w:r>
         <w:rPr>
@@ -1031,41 +871,13 @@
         </w:rPr>
         <w:t xml:space="preserve">Build the neural network; </w:t>
       </w:r>
-      <w:proofErr w:type="spellStart"/>
-      <w:r>
-        <w:rPr>
-          <w:rFonts w:ascii="Times New Roman" w:hAnsi="Times New Roman"/>
-          <w:sz w:val="20"/>
-          <w:szCs w:val="20"/>
-        </w:rPr>
-        <w:t>gpu’s</w:t>
-      </w:r>
-      <w:proofErr w:type="spellEnd"/>
-      <w:r>
-        <w:rPr>
-          <w:rFonts w:ascii="Times New Roman" w:hAnsi="Times New Roman"/>
-          <w:sz w:val="20"/>
-          <w:szCs w:val="20"/>
-        </w:rPr>
-        <w:t xml:space="preserve"> name is </w:t>
-      </w:r>
-      <w:proofErr w:type="spellStart"/>
-      <w:r>
-        <w:rPr>
-          <w:rFonts w:ascii="Times New Roman" w:hAnsi="Times New Roman"/>
-          <w:sz w:val="20"/>
-          <w:szCs w:val="20"/>
-        </w:rPr>
-        <w:t>cuda</w:t>
-      </w:r>
-      <w:proofErr w:type="spellEnd"/>
-      <w:r>
-        <w:rPr>
-          <w:rFonts w:ascii="Times New Roman" w:hAnsi="Times New Roman"/>
-          <w:sz w:val="20"/>
-          <w:szCs w:val="20"/>
-        </w:rPr>
-        <w:t xml:space="preserve">; </w:t>
+      <w:r>
+        <w:rPr>
+          <w:rFonts w:ascii="Times New Roman" w:hAnsi="Times New Roman"/>
+          <w:sz w:val="20"/>
+          <w:szCs w:val="20"/>
+        </w:rPr>
+        <w:t xml:space="preserve">gpu’s name is cuda; </w:t>
       </w:r>
       <w:r>
         <w:rPr>
@@ -1250,7 +1062,6 @@
         </w:rPr>
         <w:t xml:space="preserve">/ replace </w:t>
       </w:r>
-      <w:proofErr w:type="spellStart"/>
       <w:r>
         <w:rPr>
           <w:rFonts w:ascii="Times New Roman" w:hAnsi="Times New Roman"/>
@@ -1259,7 +1070,6 @@
         </w:rPr>
         <w:t>nn.Sequential</w:t>
       </w:r>
-      <w:proofErr w:type="spellEnd"/>
       <w:r>
         <w:rPr>
           <w:rFonts w:ascii="Times New Roman" w:hAnsi="Times New Roman"/>
@@ -1275,6 +1085,22 @@
           <w:szCs w:val="20"/>
         </w:rPr>
         <w:t xml:space="preserve">one layer and one layer; </w:t>
+      </w:r>
+      <w:r>
+        <w:rPr>
+          <w:rFonts w:ascii="Times New Roman" w:hAnsi="Times New Roman" w:hint="eastAsia"/>
+          <w:sz w:val="20"/>
+          <w:szCs w:val="20"/>
+        </w:rPr>
+        <w:t>(2022-1-24</w:t>
+      </w:r>
+      <w:r>
+        <w:rPr>
+          <w:rFonts w:ascii="Times New Roman" w:hAnsi="Times New Roman"/>
+          <w:sz w:val="20"/>
+          <w:szCs w:val="20"/>
+        </w:rPr>
+        <w:t>)</w:t>
       </w:r>
     </w:p>
     <w:p>
@@ -1655,27 +1481,8 @@
           <w:sz w:val="20"/>
           <w:szCs w:val="20"/>
         </w:rPr>
-        <w:t xml:space="preserve">replace </w:t>
-      </w:r>
-      <w:proofErr w:type="spellStart"/>
-      <w:r>
-        <w:rPr>
-          <w:rFonts w:ascii="Times New Roman" w:hAnsi="Times New Roman"/>
-          <w:sz w:val="20"/>
-          <w:szCs w:val="20"/>
-        </w:rPr>
-        <w:t>loss_fn</w:t>
-      </w:r>
-      <w:proofErr w:type="spellEnd"/>
-      <w:r>
-        <w:rPr>
-          <w:rFonts w:ascii="Times New Roman" w:hAnsi="Times New Roman"/>
-          <w:sz w:val="20"/>
-          <w:szCs w:val="20"/>
-        </w:rPr>
-        <w:t xml:space="preserve"> with criterion; replace (X, y) with data; replace batch with </w:t>
-      </w:r>
-      <w:proofErr w:type="spellStart"/>
+        <w:t xml:space="preserve">replace loss_fn with criterion; replace (X, y) with data; replace batch with </w:t>
+      </w:r>
       <w:r>
         <w:rPr>
           <w:rFonts w:ascii="Times New Roman" w:hAnsi="Times New Roman" w:hint="eastAsia"/>
@@ -1684,7 +1491,6 @@
         </w:rPr>
         <w:t>i</w:t>
       </w:r>
-      <w:proofErr w:type="spellEnd"/>
       <w:r>
         <w:rPr>
           <w:rFonts w:ascii="Times New Roman" w:hAnsi="Times New Roman"/>
@@ -1738,103 +1544,47 @@
           <w:sz w:val="20"/>
           <w:szCs w:val="20"/>
         </w:rPr>
-        <w:t>1</w:t>
-      </w:r>
-      <w:r>
-        <w:rPr>
-          <w:rFonts w:ascii="Times New Roman" w:hAnsi="Times New Roman"/>
-          <w:sz w:val="20"/>
-          <w:szCs w:val="20"/>
-        </w:rPr>
-        <w:t xml:space="preserve">.8, </w:t>
-      </w:r>
-      <w:r>
-        <w:rPr>
-          <w:rFonts w:ascii="Times New Roman" w:hAnsi="Times New Roman"/>
-          <w:sz w:val="20"/>
-          <w:szCs w:val="20"/>
-        </w:rPr>
-        <w:t xml:space="preserve">save &amp; load; </w:t>
-      </w:r>
-      <w:r>
-        <w:rPr>
-          <w:rFonts w:ascii="Times New Roman" w:hAnsi="Times New Roman"/>
-          <w:sz w:val="20"/>
-          <w:szCs w:val="20"/>
-        </w:rPr>
-        <w:t>1</w:t>
-      </w:r>
-      <w:r>
-        <w:rPr>
-          <w:rFonts w:ascii="Times New Roman" w:hAnsi="Times New Roman"/>
-          <w:sz w:val="20"/>
-          <w:szCs w:val="20"/>
-        </w:rPr>
-        <w:t>,</w:t>
-      </w:r>
-      <w:r>
-        <w:rPr>
-          <w:rFonts w:ascii="Times New Roman" w:hAnsi="Times New Roman"/>
-          <w:sz w:val="20"/>
-          <w:szCs w:val="20"/>
-        </w:rPr>
-        <w:t xml:space="preserve"> Saving and Loading Model Weights</w:t>
-      </w:r>
-      <w:r>
-        <w:rPr>
-          <w:rFonts w:ascii="Times New Roman" w:hAnsi="Times New Roman"/>
-          <w:sz w:val="20"/>
-          <w:szCs w:val="20"/>
-        </w:rPr>
-        <w:t xml:space="preserve">; </w:t>
-      </w:r>
-      <w:r>
-        <w:rPr>
-          <w:rFonts w:ascii="Times New Roman" w:hAnsi="Times New Roman"/>
-          <w:sz w:val="20"/>
-          <w:szCs w:val="20"/>
-        </w:rPr>
-        <w:t>2</w:t>
-      </w:r>
-      <w:r>
-        <w:rPr>
-          <w:rFonts w:ascii="Times New Roman" w:hAnsi="Times New Roman"/>
-          <w:sz w:val="20"/>
-          <w:szCs w:val="20"/>
-        </w:rPr>
-        <w:t>,</w:t>
-      </w:r>
-      <w:r>
-        <w:rPr>
-          <w:rFonts w:ascii="Times New Roman" w:hAnsi="Times New Roman"/>
-          <w:sz w:val="20"/>
-          <w:szCs w:val="20"/>
-        </w:rPr>
-        <w:t xml:space="preserve"> Saving and Loading Models with Shapes</w:t>
-      </w:r>
-      <w:r>
-        <w:rPr>
-          <w:rFonts w:ascii="Times New Roman" w:hAnsi="Times New Roman"/>
-          <w:sz w:val="20"/>
-          <w:szCs w:val="20"/>
-        </w:rPr>
-        <w:t xml:space="preserve">; </w:t>
-      </w:r>
-      <w:r>
-        <w:rPr>
-          <w:rFonts w:ascii="Times New Roman" w:hAnsi="Times New Roman"/>
-          <w:sz w:val="20"/>
-          <w:szCs w:val="20"/>
-        </w:rPr>
-        <w:t>(</w:t>
-      </w:r>
-      <w:r>
-        <w:rPr>
-          <w:rFonts w:ascii="Times New Roman" w:hAnsi="Times New Roman" w:hint="eastAsia"/>
-          <w:sz w:val="20"/>
-          <w:szCs w:val="20"/>
-        </w:rPr>
-        <w:t>2022-1-23</w:t>
+        <w:t>/</w:t>
+      </w:r>
+      <w:r>
+        <w:rPr>
+          <w:rFonts w:ascii="Times New Roman" w:hAnsi="Times New Roman"/>
+          <w:sz w:val="20"/>
+          <w:szCs w:val="20"/>
+        </w:rPr>
+        <w:t xml:space="preserve">/ </w:t>
+      </w:r>
+      <w:r>
+        <w:rPr>
+          <w:rFonts w:ascii="Times New Roman" w:hAnsi="Times New Roman"/>
+          <w:sz w:val="20"/>
+          <w:szCs w:val="20"/>
+        </w:rPr>
+        <w:t xml:space="preserve">replace </w:t>
+      </w:r>
+      <w:r>
+        <w:rPr>
+          <w:rFonts w:ascii="Times New Roman" w:hAnsi="Times New Roman"/>
+          <w:sz w:val="20"/>
+          <w:szCs w:val="20"/>
+        </w:rPr>
+        <w:t>nn.Sequential</w:t>
+      </w:r>
+      <w:r>
+        <w:rPr>
+          <w:rFonts w:ascii="Times New Roman" w:hAnsi="Times New Roman"/>
+          <w:sz w:val="20"/>
+          <w:szCs w:val="20"/>
+        </w:rPr>
+        <w:t xml:space="preserve"> with one layer and one layer; </w:t>
+      </w:r>
+      <w:r>
+        <w:rPr>
+          <w:rFonts w:ascii="Times New Roman" w:hAnsi="Times New Roman" w:hint="eastAsia"/>
+          <w:sz w:val="20"/>
+          <w:szCs w:val="20"/>
+        </w:rPr>
+        <w:t>(2022-1-24</w:t>
       </w:r>
       <w:r>
         <w:rPr>
@@ -1859,6 +1609,118 @@
           <w:szCs w:val="20"/>
         </w:rPr>
       </w:pPr>
+      <w:r>
+        <w:rPr>
+          <w:rFonts w:ascii="Times New Roman" w:hAnsi="Times New Roman" w:hint="eastAsia"/>
+          <w:sz w:val="20"/>
+          <w:szCs w:val="20"/>
+        </w:rPr>
+        <w:t>1</w:t>
+      </w:r>
+      <w:r>
+        <w:rPr>
+          <w:rFonts w:ascii="Times New Roman" w:hAnsi="Times New Roman"/>
+          <w:sz w:val="20"/>
+          <w:szCs w:val="20"/>
+        </w:rPr>
+        <w:t xml:space="preserve">.8, </w:t>
+      </w:r>
+      <w:r>
+        <w:rPr>
+          <w:rFonts w:ascii="Times New Roman" w:hAnsi="Times New Roman"/>
+          <w:sz w:val="20"/>
+          <w:szCs w:val="20"/>
+        </w:rPr>
+        <w:t xml:space="preserve">save &amp; load; </w:t>
+      </w:r>
+      <w:r>
+        <w:rPr>
+          <w:rFonts w:ascii="Times New Roman" w:hAnsi="Times New Roman"/>
+          <w:sz w:val="20"/>
+          <w:szCs w:val="20"/>
+        </w:rPr>
+        <w:t>1</w:t>
+      </w:r>
+      <w:r>
+        <w:rPr>
+          <w:rFonts w:ascii="Times New Roman" w:hAnsi="Times New Roman"/>
+          <w:sz w:val="20"/>
+          <w:szCs w:val="20"/>
+        </w:rPr>
+        <w:t>,</w:t>
+      </w:r>
+      <w:r>
+        <w:rPr>
+          <w:rFonts w:ascii="Times New Roman" w:hAnsi="Times New Roman"/>
+          <w:sz w:val="20"/>
+          <w:szCs w:val="20"/>
+        </w:rPr>
+        <w:t xml:space="preserve"> Saving and Loading Model Weights</w:t>
+      </w:r>
+      <w:r>
+        <w:rPr>
+          <w:rFonts w:ascii="Times New Roman" w:hAnsi="Times New Roman"/>
+          <w:sz w:val="20"/>
+          <w:szCs w:val="20"/>
+        </w:rPr>
+        <w:t xml:space="preserve">; </w:t>
+      </w:r>
+      <w:r>
+        <w:rPr>
+          <w:rFonts w:ascii="Times New Roman" w:hAnsi="Times New Roman"/>
+          <w:sz w:val="20"/>
+          <w:szCs w:val="20"/>
+        </w:rPr>
+        <w:t>2</w:t>
+      </w:r>
+      <w:r>
+        <w:rPr>
+          <w:rFonts w:ascii="Times New Roman" w:hAnsi="Times New Roman"/>
+          <w:sz w:val="20"/>
+          <w:szCs w:val="20"/>
+        </w:rPr>
+        <w:t>,</w:t>
+      </w:r>
+      <w:r>
+        <w:rPr>
+          <w:rFonts w:ascii="Times New Roman" w:hAnsi="Times New Roman"/>
+          <w:sz w:val="20"/>
+          <w:szCs w:val="20"/>
+        </w:rPr>
+        <w:t xml:space="preserve"> Saving and Loading Models with Shapes</w:t>
+      </w:r>
+      <w:r>
+        <w:rPr>
+          <w:rFonts w:ascii="Times New Roman" w:hAnsi="Times New Roman"/>
+          <w:sz w:val="20"/>
+          <w:szCs w:val="20"/>
+        </w:rPr>
+        <w:t xml:space="preserve">; </w:t>
+      </w:r>
+      <w:r>
+        <w:rPr>
+          <w:rFonts w:ascii="Times New Roman" w:hAnsi="Times New Roman"/>
+          <w:sz w:val="20"/>
+          <w:szCs w:val="20"/>
+        </w:rPr>
+        <w:t>(</w:t>
+      </w:r>
+      <w:r>
+        <w:rPr>
+          <w:rFonts w:ascii="Times New Roman" w:hAnsi="Times New Roman" w:hint="eastAsia"/>
+          <w:sz w:val="20"/>
+          <w:szCs w:val="20"/>
+        </w:rPr>
+        <w:t>2022-1-23</w:t>
+      </w:r>
+      <w:r>
+        <w:rPr>
+          <w:rFonts w:ascii="Times New Roman" w:hAnsi="Times New Roman"/>
+          <w:sz w:val="20"/>
+          <w:szCs w:val="20"/>
+        </w:rPr>
+        <w:t>)</w:t>
+      </w:r>
     </w:p>
     <w:p>
       <w:pPr>
@@ -1874,6 +1736,21 @@
           <w:szCs w:val="20"/>
         </w:rPr>
       </w:pPr>
+    </w:p>
+    <w:p>
+      <w:pPr>
+        <w:pStyle w:val="Standarduser"/>
+        <w:numPr>
+          <w:ilvl w:val="0"/>
+          <w:numId w:val="1"/>
+        </w:numPr>
+        <w:ind w:left="425" w:hanging="425"/>
+        <w:rPr>
+          <w:rFonts w:ascii="Times New Roman" w:hAnsi="Times New Roman"/>
+          <w:sz w:val="20"/>
+          <w:szCs w:val="20"/>
+        </w:rPr>
+      </w:pPr>
       <w:r>
         <w:rPr>
           <w:rFonts w:ascii="Times New Roman" w:hAnsi="Times New Roman"/>
@@ -1888,25 +1765,7 @@
           <w:sz w:val="20"/>
           <w:szCs w:val="20"/>
         </w:rPr>
-        <w:t xml:space="preserve">Introduction to </w:t>
-      </w:r>
-      <w:proofErr w:type="spellStart"/>
-      <w:r>
-        <w:rPr>
-          <w:rFonts w:ascii="Times New Roman" w:hAnsi="Times New Roman"/>
-          <w:sz w:val="20"/>
-          <w:szCs w:val="20"/>
-        </w:rPr>
-        <w:t>PyTorch</w:t>
-      </w:r>
-      <w:proofErr w:type="spellEnd"/>
-      <w:r>
-        <w:rPr>
-          <w:rFonts w:ascii="Times New Roman" w:hAnsi="Times New Roman"/>
-          <w:sz w:val="20"/>
-          <w:szCs w:val="20"/>
-        </w:rPr>
-        <w:t xml:space="preserve"> on YouTube</w:t>
+        <w:t>Introduction to PyTorch on YouTube</w:t>
       </w:r>
     </w:p>
     <w:p>

--- a/pytorch_tutorial_note.docx
+++ b/pytorch_tutorial_note.docx
@@ -25,6 +25,7 @@
         </w:rPr>
         <w:t xml:space="preserve">Chapter 1, introduction to </w:t>
       </w:r>
+      <w:proofErr w:type="spellStart"/>
       <w:r>
         <w:rPr>
           <w:rFonts w:ascii="Times New Roman" w:hAnsi="Times New Roman"/>
@@ -39,7 +40,16 @@
           <w:sz w:val="20"/>
           <w:szCs w:val="20"/>
         </w:rPr>
-        <w:t xml:space="preserve">ytorch; </w:t>
+        <w:t>ytorch</w:t>
+      </w:r>
+      <w:proofErr w:type="spellEnd"/>
+      <w:r>
+        <w:rPr>
+          <w:rFonts w:ascii="Times New Roman" w:hAnsi="Times New Roman"/>
+          <w:sz w:val="20"/>
+          <w:szCs w:val="20"/>
+        </w:rPr>
+        <w:t xml:space="preserve">; </w:t>
       </w:r>
     </w:p>
     <w:p>
@@ -247,14 +257,34 @@
         </w:rPr>
         <w:t xml:space="preserve">; </w:t>
       </w:r>
-      <w:r>
-        <w:rPr>
-          <w:rFonts w:ascii="Times New Roman" w:hAnsi="Times New Roman"/>
-          <w:sz w:val="20"/>
-          <w:szCs w:val="20"/>
-        </w:rPr>
-        <w:t>torch.utils.data.DataLoader and torch.utils.data.Dataset</w:t>
-      </w:r>
+      <w:proofErr w:type="spellStart"/>
+      <w:r>
+        <w:rPr>
+          <w:rFonts w:ascii="Times New Roman" w:hAnsi="Times New Roman"/>
+          <w:sz w:val="20"/>
+          <w:szCs w:val="20"/>
+        </w:rPr>
+        <w:t>torch.utils.data.DataLoader</w:t>
+      </w:r>
+      <w:proofErr w:type="spellEnd"/>
+      <w:r>
+        <w:rPr>
+          <w:rFonts w:ascii="Times New Roman" w:hAnsi="Times New Roman"/>
+          <w:sz w:val="20"/>
+          <w:szCs w:val="20"/>
+        </w:rPr>
+        <w:t xml:space="preserve"> and </w:t>
+      </w:r>
+      <w:proofErr w:type="spellStart"/>
+      <w:r>
+        <w:rPr>
+          <w:rFonts w:ascii="Times New Roman" w:hAnsi="Times New Roman"/>
+          <w:sz w:val="20"/>
+          <w:szCs w:val="20"/>
+        </w:rPr>
+        <w:t>torch.utils.data.Dataset</w:t>
+      </w:r>
+      <w:proofErr w:type="spellEnd"/>
       <w:r>
         <w:rPr>
           <w:rFonts w:ascii="Times New Roman" w:hAnsi="Times New Roman"/>
@@ -309,7 +339,43 @@
           <w:sz w:val="20"/>
           <w:szCs w:val="20"/>
         </w:rPr>
-        <w:t xml:space="preserve"> DataLoader wraps an iterable around the Dataset</w:t>
+        <w:t xml:space="preserve"> </w:t>
+      </w:r>
+      <w:proofErr w:type="spellStart"/>
+      <w:r>
+        <w:rPr>
+          <w:rFonts w:ascii="Times New Roman" w:hAnsi="Times New Roman"/>
+          <w:sz w:val="20"/>
+          <w:szCs w:val="20"/>
+        </w:rPr>
+        <w:t>DataLoader</w:t>
+      </w:r>
+      <w:proofErr w:type="spellEnd"/>
+      <w:r>
+        <w:rPr>
+          <w:rFonts w:ascii="Times New Roman" w:hAnsi="Times New Roman"/>
+          <w:sz w:val="20"/>
+          <w:szCs w:val="20"/>
+        </w:rPr>
+        <w:t xml:space="preserve"> wraps an </w:t>
+      </w:r>
+      <w:proofErr w:type="spellStart"/>
+      <w:r>
+        <w:rPr>
+          <w:rFonts w:ascii="Times New Roman" w:hAnsi="Times New Roman"/>
+          <w:sz w:val="20"/>
+          <w:szCs w:val="20"/>
+        </w:rPr>
+        <w:t>iterable</w:t>
+      </w:r>
+      <w:proofErr w:type="spellEnd"/>
+      <w:r>
+        <w:rPr>
+          <w:rFonts w:ascii="Times New Roman" w:hAnsi="Times New Roman"/>
+          <w:sz w:val="20"/>
+          <w:szCs w:val="20"/>
+        </w:rPr>
+        <w:t xml:space="preserve"> around the Dataset</w:t>
       </w:r>
       <w:r>
         <w:rPr>
@@ -356,8 +422,27 @@
           <w:sz w:val="20"/>
           <w:szCs w:val="20"/>
         </w:rPr>
-        <w:t xml:space="preserve">file format is py, not </w:t>
-      </w:r>
+        <w:t xml:space="preserve">file format is </w:t>
+      </w:r>
+      <w:proofErr w:type="spellStart"/>
+      <w:r>
+        <w:rPr>
+          <w:rFonts w:ascii="Times New Roman" w:hAnsi="Times New Roman"/>
+          <w:sz w:val="20"/>
+          <w:szCs w:val="20"/>
+        </w:rPr>
+        <w:t>py</w:t>
+      </w:r>
+      <w:proofErr w:type="spellEnd"/>
+      <w:r>
+        <w:rPr>
+          <w:rFonts w:ascii="Times New Roman" w:hAnsi="Times New Roman"/>
+          <w:sz w:val="20"/>
+          <w:szCs w:val="20"/>
+        </w:rPr>
+        <w:t xml:space="preserve">, not </w:t>
+      </w:r>
+      <w:proofErr w:type="spellStart"/>
       <w:r>
         <w:rPr>
           <w:rFonts w:ascii="Times New Roman" w:hAnsi="Times New Roman"/>
@@ -366,6 +451,7 @@
         </w:rPr>
         <w:t>ipynb</w:t>
       </w:r>
+      <w:proofErr w:type="spellEnd"/>
       <w:r>
         <w:rPr>
           <w:rFonts w:ascii="Times New Roman" w:hAnsi="Times New Roman"/>
@@ -388,7 +474,25 @@
           <w:sz w:val="20"/>
           <w:szCs w:val="20"/>
         </w:rPr>
-        <w:t>short for ipython notebook)</w:t>
+        <w:t xml:space="preserve">short for </w:t>
+      </w:r>
+      <w:proofErr w:type="spellStart"/>
+      <w:r>
+        <w:rPr>
+          <w:rFonts w:ascii="Times New Roman" w:hAnsi="Times New Roman"/>
+          <w:sz w:val="20"/>
+          <w:szCs w:val="20"/>
+        </w:rPr>
+        <w:t>ipython</w:t>
+      </w:r>
+      <w:proofErr w:type="spellEnd"/>
+      <w:r>
+        <w:rPr>
+          <w:rFonts w:ascii="Times New Roman" w:hAnsi="Times New Roman"/>
+          <w:sz w:val="20"/>
+          <w:szCs w:val="20"/>
+        </w:rPr>
+        <w:t xml:space="preserve"> notebook)</w:t>
       </w:r>
       <w:r>
         <w:rPr>
@@ -500,13 +604,23 @@
         </w:rPr>
         <w:t xml:space="preserve">/ add del model according to </w:t>
       </w:r>
-      <w:r>
-        <w:rPr>
-          <w:rFonts w:ascii="Times New Roman" w:hAnsi="Times New Roman"/>
-          <w:sz w:val="20"/>
-          <w:szCs w:val="20"/>
-        </w:rPr>
-        <w:t xml:space="preserve">leehongyi’s homework 1; </w:t>
+      <w:proofErr w:type="spellStart"/>
+      <w:r>
+        <w:rPr>
+          <w:rFonts w:ascii="Times New Roman" w:hAnsi="Times New Roman"/>
+          <w:sz w:val="20"/>
+          <w:szCs w:val="20"/>
+        </w:rPr>
+        <w:t>leehongyi’s</w:t>
+      </w:r>
+      <w:proofErr w:type="spellEnd"/>
+      <w:r>
+        <w:rPr>
+          <w:rFonts w:ascii="Times New Roman" w:hAnsi="Times New Roman"/>
+          <w:sz w:val="20"/>
+          <w:szCs w:val="20"/>
+        </w:rPr>
+        <w:t xml:space="preserve"> homework 1; </w:t>
       </w:r>
       <w:r>
         <w:rPr>
@@ -719,7 +833,43 @@
           <w:sz w:val="20"/>
           <w:szCs w:val="20"/>
         </w:rPr>
-        <w:t>Dataset stores the samples and their corresponding labels, and DataLoader wraps an iterable around the Dataset to enable easy access to the samples</w:t>
+        <w:t xml:space="preserve">Dataset stores the samples and their corresponding labels, and </w:t>
+      </w:r>
+      <w:proofErr w:type="spellStart"/>
+      <w:r>
+        <w:rPr>
+          <w:rFonts w:ascii="Times New Roman" w:hAnsi="Times New Roman"/>
+          <w:sz w:val="20"/>
+          <w:szCs w:val="20"/>
+        </w:rPr>
+        <w:t>DataLoader</w:t>
+      </w:r>
+      <w:proofErr w:type="spellEnd"/>
+      <w:r>
+        <w:rPr>
+          <w:rFonts w:ascii="Times New Roman" w:hAnsi="Times New Roman"/>
+          <w:sz w:val="20"/>
+          <w:szCs w:val="20"/>
+        </w:rPr>
+        <w:t xml:space="preserve"> wraps an </w:t>
+      </w:r>
+      <w:proofErr w:type="spellStart"/>
+      <w:r>
+        <w:rPr>
+          <w:rFonts w:ascii="Times New Roman" w:hAnsi="Times New Roman"/>
+          <w:sz w:val="20"/>
+          <w:szCs w:val="20"/>
+        </w:rPr>
+        <w:t>iterable</w:t>
+      </w:r>
+      <w:proofErr w:type="spellEnd"/>
+      <w:r>
+        <w:rPr>
+          <w:rFonts w:ascii="Times New Roman" w:hAnsi="Times New Roman"/>
+          <w:sz w:val="20"/>
+          <w:szCs w:val="20"/>
+        </w:rPr>
+        <w:t xml:space="preserve"> around the Dataset to enable easy access to the samples</w:t>
       </w:r>
       <w:r>
         <w:rPr>
@@ -784,13 +934,23 @@
         </w:rPr>
         <w:t xml:space="preserve">; </w:t>
       </w:r>
-      <w:r>
-        <w:rPr>
-          <w:rFonts w:ascii="Times New Roman" w:hAnsi="Times New Roman"/>
-          <w:sz w:val="20"/>
-          <w:szCs w:val="20"/>
-        </w:rPr>
-        <w:t>ToTensor()</w:t>
+      <w:proofErr w:type="spellStart"/>
+      <w:r>
+        <w:rPr>
+          <w:rFonts w:ascii="Times New Roman" w:hAnsi="Times New Roman"/>
+          <w:sz w:val="20"/>
+          <w:szCs w:val="20"/>
+        </w:rPr>
+        <w:t>ToTensor</w:t>
+      </w:r>
+      <w:proofErr w:type="spellEnd"/>
+      <w:r>
+        <w:rPr>
+          <w:rFonts w:ascii="Times New Roman" w:hAnsi="Times New Roman"/>
+          <w:sz w:val="20"/>
+          <w:szCs w:val="20"/>
+        </w:rPr>
+        <w:t>()</w:t>
       </w:r>
       <w:r>
         <w:rPr>
@@ -871,13 +1031,41 @@
         </w:rPr>
         <w:t xml:space="preserve">Build the neural network; </w:t>
       </w:r>
-      <w:r>
-        <w:rPr>
-          <w:rFonts w:ascii="Times New Roman" w:hAnsi="Times New Roman"/>
-          <w:sz w:val="20"/>
-          <w:szCs w:val="20"/>
-        </w:rPr>
-        <w:t xml:space="preserve">gpu’s name is cuda; </w:t>
+      <w:proofErr w:type="spellStart"/>
+      <w:r>
+        <w:rPr>
+          <w:rFonts w:ascii="Times New Roman" w:hAnsi="Times New Roman"/>
+          <w:sz w:val="20"/>
+          <w:szCs w:val="20"/>
+        </w:rPr>
+        <w:t>gpu’s</w:t>
+      </w:r>
+      <w:proofErr w:type="spellEnd"/>
+      <w:r>
+        <w:rPr>
+          <w:rFonts w:ascii="Times New Roman" w:hAnsi="Times New Roman"/>
+          <w:sz w:val="20"/>
+          <w:szCs w:val="20"/>
+        </w:rPr>
+        <w:t xml:space="preserve"> name is </w:t>
+      </w:r>
+      <w:proofErr w:type="spellStart"/>
+      <w:r>
+        <w:rPr>
+          <w:rFonts w:ascii="Times New Roman" w:hAnsi="Times New Roman"/>
+          <w:sz w:val="20"/>
+          <w:szCs w:val="20"/>
+        </w:rPr>
+        <w:t>cuda</w:t>
+      </w:r>
+      <w:proofErr w:type="spellEnd"/>
+      <w:r>
+        <w:rPr>
+          <w:rFonts w:ascii="Times New Roman" w:hAnsi="Times New Roman"/>
+          <w:sz w:val="20"/>
+          <w:szCs w:val="20"/>
+        </w:rPr>
+        <w:t xml:space="preserve">; </w:t>
       </w:r>
       <w:r>
         <w:rPr>
@@ -1062,6 +1250,7 @@
         </w:rPr>
         <w:t xml:space="preserve">/ replace </w:t>
       </w:r>
+      <w:proofErr w:type="spellStart"/>
       <w:r>
         <w:rPr>
           <w:rFonts w:ascii="Times New Roman" w:hAnsi="Times New Roman"/>
@@ -1070,6 +1259,7 @@
         </w:rPr>
         <w:t>nn.Sequential</w:t>
       </w:r>
+      <w:proofErr w:type="spellEnd"/>
       <w:r>
         <w:rPr>
           <w:rFonts w:ascii="Times New Roman" w:hAnsi="Times New Roman"/>
@@ -1481,8 +1671,27 @@
           <w:sz w:val="20"/>
           <w:szCs w:val="20"/>
         </w:rPr>
-        <w:t xml:space="preserve">replace loss_fn with criterion; replace (X, y) with data; replace batch with </w:t>
-      </w:r>
+        <w:t xml:space="preserve">replace </w:t>
+      </w:r>
+      <w:proofErr w:type="spellStart"/>
+      <w:r>
+        <w:rPr>
+          <w:rFonts w:ascii="Times New Roman" w:hAnsi="Times New Roman"/>
+          <w:sz w:val="20"/>
+          <w:szCs w:val="20"/>
+        </w:rPr>
+        <w:t>loss_fn</w:t>
+      </w:r>
+      <w:proofErr w:type="spellEnd"/>
+      <w:r>
+        <w:rPr>
+          <w:rFonts w:ascii="Times New Roman" w:hAnsi="Times New Roman"/>
+          <w:sz w:val="20"/>
+          <w:szCs w:val="20"/>
+        </w:rPr>
+        <w:t xml:space="preserve"> with criterion; replace (X, y) with data; replace batch with </w:t>
+      </w:r>
+      <w:proofErr w:type="spellStart"/>
       <w:r>
         <w:rPr>
           <w:rFonts w:ascii="Times New Roman" w:hAnsi="Times New Roman" w:hint="eastAsia"/>
@@ -1491,6 +1700,7 @@
         </w:rPr>
         <w:t>i</w:t>
       </w:r>
+      <w:proofErr w:type="spellEnd"/>
       <w:r>
         <w:rPr>
           <w:rFonts w:ascii="Times New Roman" w:hAnsi="Times New Roman"/>
@@ -1562,6 +1772,7 @@
         </w:rPr>
         <w:t xml:space="preserve">replace </w:t>
       </w:r>
+      <w:proofErr w:type="spellStart"/>
       <w:r>
         <w:rPr>
           <w:rFonts w:ascii="Times New Roman" w:hAnsi="Times New Roman"/>
@@ -1570,6 +1781,7 @@
         </w:rPr>
         <w:t>nn.Sequential</w:t>
       </w:r>
+      <w:proofErr w:type="spellEnd"/>
       <w:r>
         <w:rPr>
           <w:rFonts w:ascii="Times New Roman" w:hAnsi="Times New Roman"/>
@@ -1765,7 +1977,25 @@
           <w:sz w:val="20"/>
           <w:szCs w:val="20"/>
         </w:rPr>
-        <w:t>Introduction to PyTorch on YouTube</w:t>
+        <w:t xml:space="preserve">Introduction to </w:t>
+      </w:r>
+      <w:proofErr w:type="spellStart"/>
+      <w:r>
+        <w:rPr>
+          <w:rFonts w:ascii="Times New Roman" w:hAnsi="Times New Roman"/>
+          <w:sz w:val="20"/>
+          <w:szCs w:val="20"/>
+        </w:rPr>
+        <w:t>PyTorch</w:t>
+      </w:r>
+      <w:proofErr w:type="spellEnd"/>
+      <w:r>
+        <w:rPr>
+          <w:rFonts w:ascii="Times New Roman" w:hAnsi="Times New Roman"/>
+          <w:sz w:val="20"/>
+          <w:szCs w:val="20"/>
+        </w:rPr>
+        <w:t xml:space="preserve"> on YouTube</w:t>
       </w:r>
     </w:p>
     <w:p>
@@ -1892,6 +2122,85 @@
           <w:szCs w:val="20"/>
         </w:rPr>
         <w:t xml:space="preserve">increase epoch to 10 to check whether result improves; </w:t>
+      </w:r>
+    </w:p>
+    <w:p>
+      <w:pPr>
+        <w:pStyle w:val="Standarduser"/>
+        <w:numPr>
+          <w:ilvl w:val="0"/>
+          <w:numId w:val="1"/>
+        </w:numPr>
+        <w:ind w:left="425" w:hanging="425"/>
+        <w:rPr>
+          <w:rFonts w:ascii="Times New Roman" w:hAnsi="Times New Roman"/>
+          <w:sz w:val="20"/>
+          <w:szCs w:val="20"/>
+        </w:rPr>
+      </w:pPr>
+      <w:r>
+        <w:rPr>
+          <w:rFonts w:ascii="Times New Roman" w:hAnsi="Times New Roman" w:hint="eastAsia"/>
+          <w:sz w:val="20"/>
+          <w:szCs w:val="20"/>
+        </w:rPr>
+        <w:t>/</w:t>
+      </w:r>
+      <w:r>
+        <w:rPr>
+          <w:rFonts w:ascii="Times New Roman" w:hAnsi="Times New Roman"/>
+          <w:sz w:val="20"/>
+          <w:szCs w:val="20"/>
+        </w:rPr>
+        <w:t xml:space="preserve">/ tensor’s definition </w:t>
+      </w:r>
+      <w:r>
+        <w:rPr>
+          <w:rFonts w:ascii="Times New Roman" w:hAnsi="Times New Roman"/>
+          <w:sz w:val="20"/>
+          <w:szCs w:val="20"/>
+        </w:rPr>
+        <w:t xml:space="preserve">is according to dimension, not in </w:t>
+      </w:r>
+      <w:r>
+        <w:rPr>
+          <w:rFonts w:ascii="Times New Roman" w:hAnsi="Times New Roman"/>
+          <w:sz w:val="20"/>
+          <w:szCs w:val="20"/>
+        </w:rPr>
+        <w:t>mathematics</w:t>
+      </w:r>
+      <w:r>
+        <w:rPr>
+          <w:rFonts w:ascii="Times New Roman" w:hAnsi="Times New Roman"/>
+          <w:sz w:val="20"/>
+          <w:szCs w:val="20"/>
+        </w:rPr>
+        <w:t xml:space="preserve">; </w:t>
+      </w:r>
+      <w:r>
+        <w:rPr>
+          <w:rFonts w:ascii="Times New Roman" w:hAnsi="Times New Roman"/>
+          <w:sz w:val="20"/>
+          <w:szCs w:val="20"/>
+        </w:rPr>
+        <w:t>(</w:t>
+      </w:r>
+      <w:r>
+        <w:rPr>
+          <w:rFonts w:ascii="Times New Roman" w:hAnsi="Times New Roman" w:hint="eastAsia"/>
+          <w:sz w:val="20"/>
+          <w:szCs w:val="20"/>
+        </w:rPr>
+        <w:t>2022-1-24</w:t>
+      </w:r>
+      <w:r>
+        <w:rPr>
+          <w:rFonts w:ascii="Times New Roman" w:hAnsi="Times New Roman"/>
+          <w:sz w:val="20"/>
+          <w:szCs w:val="20"/>
+        </w:rPr>
+        <w:t>)</w:t>
       </w:r>
     </w:p>
     <w:p>

--- a/pytorch_tutorial_note.docx
+++ b/pytorch_tutorial_note.docx
@@ -258,13 +258,23 @@
         <w:t xml:space="preserve">; </w:t>
       </w:r>
       <w:proofErr w:type="spellStart"/>
-      <w:r>
-        <w:rPr>
-          <w:rFonts w:ascii="Times New Roman" w:hAnsi="Times New Roman"/>
-          <w:sz w:val="20"/>
-          <w:szCs w:val="20"/>
-        </w:rPr>
-        <w:t>torch.utils.data.DataLoader</w:t>
+      <w:proofErr w:type="gramStart"/>
+      <w:r>
+        <w:rPr>
+          <w:rFonts w:ascii="Times New Roman" w:hAnsi="Times New Roman"/>
+          <w:sz w:val="20"/>
+          <w:szCs w:val="20"/>
+        </w:rPr>
+        <w:t>torch.utils</w:t>
+      </w:r>
+      <w:proofErr w:type="gramEnd"/>
+      <w:r>
+        <w:rPr>
+          <w:rFonts w:ascii="Times New Roman" w:hAnsi="Times New Roman"/>
+          <w:sz w:val="20"/>
+          <w:szCs w:val="20"/>
+        </w:rPr>
+        <w:t>.data.DataLoader</w:t>
       </w:r>
       <w:proofErr w:type="spellEnd"/>
       <w:r>
@@ -935,6 +945,7 @@
         <w:t xml:space="preserve">; </w:t>
       </w:r>
       <w:proofErr w:type="spellStart"/>
+      <w:proofErr w:type="gramStart"/>
       <w:r>
         <w:rPr>
           <w:rFonts w:ascii="Times New Roman" w:hAnsi="Times New Roman"/>
@@ -950,7 +961,16 @@
           <w:sz w:val="20"/>
           <w:szCs w:val="20"/>
         </w:rPr>
-        <w:t>()</w:t>
+        <w:t>(</w:t>
+      </w:r>
+      <w:proofErr w:type="gramEnd"/>
+      <w:r>
+        <w:rPr>
+          <w:rFonts w:ascii="Times New Roman" w:hAnsi="Times New Roman"/>
+          <w:sz w:val="20"/>
+          <w:szCs w:val="20"/>
+        </w:rPr>
+        <w:t>)</w:t>
       </w:r>
       <w:r>
         <w:rPr>
@@ -1251,6 +1271,7 @@
         <w:t xml:space="preserve">/ replace </w:t>
       </w:r>
       <w:proofErr w:type="spellStart"/>
+      <w:proofErr w:type="gramStart"/>
       <w:r>
         <w:rPr>
           <w:rFonts w:ascii="Times New Roman" w:hAnsi="Times New Roman"/>
@@ -1260,6 +1281,7 @@
         <w:t>nn.Sequential</w:t>
       </w:r>
       <w:proofErr w:type="spellEnd"/>
+      <w:proofErr w:type="gramEnd"/>
       <w:r>
         <w:rPr>
           <w:rFonts w:ascii="Times New Roman" w:hAnsi="Times New Roman"/>
@@ -1773,6 +1795,7 @@
         <w:t xml:space="preserve">replace </w:t>
       </w:r>
       <w:proofErr w:type="spellStart"/>
+      <w:proofErr w:type="gramStart"/>
       <w:r>
         <w:rPr>
           <w:rFonts w:ascii="Times New Roman" w:hAnsi="Times New Roman"/>
@@ -1782,6 +1805,7 @@
         <w:t>nn.Sequential</w:t>
       </w:r>
       <w:proofErr w:type="spellEnd"/>
+      <w:proofErr w:type="gramEnd"/>
       <w:r>
         <w:rPr>
           <w:rFonts w:ascii="Times New Roman" w:hAnsi="Times New Roman"/>
@@ -2217,6 +2241,64 @@
           <w:szCs w:val="20"/>
         </w:rPr>
       </w:pPr>
+      <w:r>
+        <w:rPr>
+          <w:rFonts w:ascii="Times New Roman" w:hAnsi="Times New Roman" w:hint="eastAsia"/>
+          <w:sz w:val="20"/>
+          <w:szCs w:val="20"/>
+        </w:rPr>
+        <w:t>/</w:t>
+      </w:r>
+      <w:r>
+        <w:rPr>
+          <w:rFonts w:ascii="Times New Roman" w:hAnsi="Times New Roman"/>
+          <w:sz w:val="20"/>
+          <w:szCs w:val="20"/>
+        </w:rPr>
+        <w:t xml:space="preserve">/ </w:t>
+      </w:r>
+      <w:proofErr w:type="spellStart"/>
+      <w:r>
+        <w:rPr>
+          <w:rFonts w:ascii="Times New Roman" w:hAnsi="Times New Roman"/>
+          <w:sz w:val="20"/>
+          <w:szCs w:val="20"/>
+        </w:rPr>
+        <w:t>dtype</w:t>
+      </w:r>
+      <w:proofErr w:type="spellEnd"/>
+      <w:r>
+        <w:rPr>
+          <w:rFonts w:ascii="Times New Roman" w:hAnsi="Times New Roman"/>
+          <w:sz w:val="20"/>
+          <w:szCs w:val="20"/>
+        </w:rPr>
+        <w:t xml:space="preserve"> means data type; </w:t>
+      </w:r>
+      <w:r>
+        <w:rPr>
+          <w:rFonts w:ascii="Times New Roman" w:hAnsi="Times New Roman"/>
+          <w:sz w:val="20"/>
+          <w:szCs w:val="20"/>
+        </w:rPr>
+        <w:t>(</w:t>
+      </w:r>
+      <w:r>
+        <w:rPr>
+          <w:rFonts w:ascii="Times New Roman" w:hAnsi="Times New Roman" w:hint="eastAsia"/>
+          <w:sz w:val="20"/>
+          <w:szCs w:val="20"/>
+        </w:rPr>
+        <w:t>2022-1-24</w:t>
+      </w:r>
+      <w:r>
+        <w:rPr>
+          <w:rFonts w:ascii="Times New Roman" w:hAnsi="Times New Roman"/>
+          <w:sz w:val="20"/>
+          <w:szCs w:val="20"/>
+        </w:rPr>
+        <w:t>)</w:t>
+      </w:r>
     </w:p>
     <w:p>
       <w:pPr>

--- a/pytorch_tutorial_note.docx
+++ b/pytorch_tutorial_note.docx
@@ -2314,6 +2314,114 @@
           <w:szCs w:val="20"/>
         </w:rPr>
       </w:pPr>
+      <w:r>
+        <w:rPr>
+          <w:rFonts w:ascii="Times New Roman" w:hAnsi="Times New Roman" w:hint="eastAsia"/>
+          <w:sz w:val="20"/>
+          <w:szCs w:val="20"/>
+        </w:rPr>
+        <w:t>/</w:t>
+      </w:r>
+      <w:r>
+        <w:rPr>
+          <w:rFonts w:ascii="Times New Roman" w:hAnsi="Times New Roman"/>
+          <w:sz w:val="20"/>
+          <w:szCs w:val="20"/>
+        </w:rPr>
+        <w:t xml:space="preserve">/ </w:t>
+      </w:r>
+      <w:r>
+        <w:rPr>
+          <w:rFonts w:ascii="Times New Roman" w:hAnsi="Times New Roman"/>
+          <w:sz w:val="20"/>
+          <w:szCs w:val="20"/>
+        </w:rPr>
+        <w:t>assert condition</w:t>
+      </w:r>
+      <w:r>
+        <w:rPr>
+          <w:rFonts w:ascii="Times New Roman" w:hAnsi="Times New Roman"/>
+          <w:sz w:val="20"/>
+          <w:szCs w:val="20"/>
+        </w:rPr>
+        <w:t xml:space="preserve"> == </w:t>
+      </w:r>
+      <w:r>
+        <w:rPr>
+          <w:rFonts w:ascii="Times New Roman" w:hAnsi="Times New Roman"/>
+          <w:sz w:val="20"/>
+          <w:szCs w:val="20"/>
+        </w:rPr>
+        <w:t>if not condition:</w:t>
+      </w:r>
+      <w:r>
+        <w:rPr>
+          <w:rFonts w:ascii="Times New Roman" w:hAnsi="Times New Roman"/>
+          <w:sz w:val="20"/>
+          <w:szCs w:val="20"/>
+        </w:rPr>
+        <w:t xml:space="preserve"> </w:t>
+      </w:r>
+      <w:r>
+        <w:rPr>
+          <w:rFonts w:ascii="Times New Roman" w:hAnsi="Times New Roman"/>
+          <w:sz w:val="20"/>
+          <w:szCs w:val="20"/>
+        </w:rPr>
+        <w:t xml:space="preserve">raise </w:t>
+      </w:r>
+      <w:proofErr w:type="spellStart"/>
+      <w:proofErr w:type="gramStart"/>
+      <w:r>
+        <w:rPr>
+          <w:rFonts w:ascii="Times New Roman" w:hAnsi="Times New Roman"/>
+          <w:sz w:val="20"/>
+          <w:szCs w:val="20"/>
+        </w:rPr>
+        <w:t>AssertionError</w:t>
+      </w:r>
+      <w:proofErr w:type="spellEnd"/>
+      <w:r>
+        <w:rPr>
+          <w:rFonts w:ascii="Times New Roman" w:hAnsi="Times New Roman"/>
+          <w:sz w:val="20"/>
+          <w:szCs w:val="20"/>
+        </w:rPr>
+        <w:t>(</w:t>
+      </w:r>
+      <w:proofErr w:type="gramEnd"/>
+      <w:r>
+        <w:rPr>
+          <w:rFonts w:ascii="Times New Roman" w:hAnsi="Times New Roman"/>
+          <w:sz w:val="20"/>
+          <w:szCs w:val="20"/>
+        </w:rPr>
+        <w:t>)</w:t>
+      </w:r>
+      <w:r>
+        <w:rPr>
+          <w:rFonts w:ascii="Times New Roman" w:hAnsi="Times New Roman"/>
+          <w:sz w:val="20"/>
+          <w:szCs w:val="20"/>
+        </w:rPr>
+        <w:t xml:space="preserve"> </w:t>
+      </w:r>
+      <w:r>
+        <w:rPr>
+          <w:rFonts w:ascii="Times New Roman" w:hAnsi="Times New Roman" w:hint="eastAsia"/>
+          <w:sz w:val="20"/>
+          <w:szCs w:val="20"/>
+        </w:rPr>
+        <w:t>(2022-1-25</w:t>
+      </w:r>
+      <w:r>
+        <w:rPr>
+          <w:rFonts w:ascii="Times New Roman" w:hAnsi="Times New Roman"/>
+          <w:sz w:val="20"/>
+          <w:szCs w:val="20"/>
+        </w:rPr>
+        <w:t>)</w:t>
+      </w:r>
     </w:p>
     <w:p>
       <w:pPr>

--- a/pytorch_tutorial_note.docx
+++ b/pytorch_tutorial_note.docx
@@ -258,23 +258,13 @@
         <w:t xml:space="preserve">; </w:t>
       </w:r>
       <w:proofErr w:type="spellStart"/>
-      <w:proofErr w:type="gramStart"/>
-      <w:r>
-        <w:rPr>
-          <w:rFonts w:ascii="Times New Roman" w:hAnsi="Times New Roman"/>
-          <w:sz w:val="20"/>
-          <w:szCs w:val="20"/>
-        </w:rPr>
-        <w:t>torch.utils</w:t>
-      </w:r>
-      <w:proofErr w:type="gramEnd"/>
-      <w:r>
-        <w:rPr>
-          <w:rFonts w:ascii="Times New Roman" w:hAnsi="Times New Roman"/>
-          <w:sz w:val="20"/>
-          <w:szCs w:val="20"/>
-        </w:rPr>
-        <w:t>.data.DataLoader</w:t>
+      <w:r>
+        <w:rPr>
+          <w:rFonts w:ascii="Times New Roman" w:hAnsi="Times New Roman"/>
+          <w:sz w:val="20"/>
+          <w:szCs w:val="20"/>
+        </w:rPr>
+        <w:t>torch.utils.data.DataLoader</w:t>
       </w:r>
       <w:proofErr w:type="spellEnd"/>
       <w:r>
@@ -945,7 +935,6 @@
         <w:t xml:space="preserve">; </w:t>
       </w:r>
       <w:proofErr w:type="spellStart"/>
-      <w:proofErr w:type="gramStart"/>
       <w:r>
         <w:rPr>
           <w:rFonts w:ascii="Times New Roman" w:hAnsi="Times New Roman"/>
@@ -961,16 +950,7 @@
           <w:sz w:val="20"/>
           <w:szCs w:val="20"/>
         </w:rPr>
-        <w:t>(</w:t>
-      </w:r>
-      <w:proofErr w:type="gramEnd"/>
-      <w:r>
-        <w:rPr>
-          <w:rFonts w:ascii="Times New Roman" w:hAnsi="Times New Roman"/>
-          <w:sz w:val="20"/>
-          <w:szCs w:val="20"/>
-        </w:rPr>
-        <w:t>)</w:t>
+        <w:t>()</w:t>
       </w:r>
       <w:r>
         <w:rPr>
@@ -1271,7 +1251,6 @@
         <w:t xml:space="preserve">/ replace </w:t>
       </w:r>
       <w:proofErr w:type="spellStart"/>
-      <w:proofErr w:type="gramStart"/>
       <w:r>
         <w:rPr>
           <w:rFonts w:ascii="Times New Roman" w:hAnsi="Times New Roman"/>
@@ -1281,7 +1260,6 @@
         <w:t>nn.Sequential</w:t>
       </w:r>
       <w:proofErr w:type="spellEnd"/>
-      <w:proofErr w:type="gramEnd"/>
       <w:r>
         <w:rPr>
           <w:rFonts w:ascii="Times New Roman" w:hAnsi="Times New Roman"/>
@@ -1795,7 +1773,6 @@
         <w:t xml:space="preserve">replace </w:t>
       </w:r>
       <w:proofErr w:type="spellStart"/>
-      <w:proofErr w:type="gramStart"/>
       <w:r>
         <w:rPr>
           <w:rFonts w:ascii="Times New Roman" w:hAnsi="Times New Roman"/>
@@ -1805,7 +1782,6 @@
         <w:t>nn.Sequential</w:t>
       </w:r>
       <w:proofErr w:type="spellEnd"/>
-      <w:proofErr w:type="gramEnd"/>
       <w:r>
         <w:rPr>
           <w:rFonts w:ascii="Times New Roman" w:hAnsi="Times New Roman"/>
@@ -2371,7 +2347,6 @@
         <w:t xml:space="preserve">raise </w:t>
       </w:r>
       <w:proofErr w:type="spellStart"/>
-      <w:proofErr w:type="gramStart"/>
       <w:r>
         <w:rPr>
           <w:rFonts w:ascii="Times New Roman" w:hAnsi="Times New Roman"/>
@@ -2387,16 +2362,7 @@
           <w:sz w:val="20"/>
           <w:szCs w:val="20"/>
         </w:rPr>
-        <w:t>(</w:t>
-      </w:r>
-      <w:proofErr w:type="gramEnd"/>
-      <w:r>
-        <w:rPr>
-          <w:rFonts w:ascii="Times New Roman" w:hAnsi="Times New Roman"/>
-          <w:sz w:val="20"/>
-          <w:szCs w:val="20"/>
-        </w:rPr>
-        <w:t>)</w:t>
+        <w:t>()</w:t>
       </w:r>
       <w:r>
         <w:rPr>
@@ -2437,6 +2403,38 @@
           <w:szCs w:val="20"/>
         </w:rPr>
       </w:pPr>
+      <w:r>
+        <w:rPr>
+          <w:rFonts w:ascii="Times New Roman" w:hAnsi="Times New Roman" w:hint="eastAsia"/>
+          <w:sz w:val="20"/>
+          <w:szCs w:val="20"/>
+        </w:rPr>
+        <w:t>/</w:t>
+      </w:r>
+      <w:r>
+        <w:rPr>
+          <w:rFonts w:ascii="Times New Roman" w:hAnsi="Times New Roman"/>
+          <w:sz w:val="20"/>
+          <w:szCs w:val="20"/>
+        </w:rPr>
+        <w:t xml:space="preserve">/ </w:t>
+      </w:r>
+      <w:r>
+        <w:rPr>
+          <w:rFonts w:ascii="Times New Roman" w:hAnsi="Times New Roman"/>
+          <w:sz w:val="20"/>
+          <w:szCs w:val="20"/>
+        </w:rPr>
+        <w:t>Compute Unified Device Architecture</w:t>
+      </w:r>
+      <w:r>
+        <w:rPr>
+          <w:rFonts w:ascii="Times New Roman" w:hAnsi="Times New Roman"/>
+          <w:sz w:val="20"/>
+          <w:szCs w:val="20"/>
+        </w:rPr>
+        <w:t>，统一计算架构</w:t>
+      </w:r>
     </w:p>
     <w:p>
       <w:pPr>

--- a/pytorch_tutorial_note.docx
+++ b/pytorch_tutorial_note.docx
@@ -2403,38 +2403,6 @@
           <w:szCs w:val="20"/>
         </w:rPr>
       </w:pPr>
-      <w:r>
-        <w:rPr>
-          <w:rFonts w:ascii="Times New Roman" w:hAnsi="Times New Roman" w:hint="eastAsia"/>
-          <w:sz w:val="20"/>
-          <w:szCs w:val="20"/>
-        </w:rPr>
-        <w:t>/</w:t>
-      </w:r>
-      <w:r>
-        <w:rPr>
-          <w:rFonts w:ascii="Times New Roman" w:hAnsi="Times New Roman"/>
-          <w:sz w:val="20"/>
-          <w:szCs w:val="20"/>
-        </w:rPr>
-        <w:t xml:space="preserve">/ </w:t>
-      </w:r>
-      <w:r>
-        <w:rPr>
-          <w:rFonts w:ascii="Times New Roman" w:hAnsi="Times New Roman"/>
-          <w:sz w:val="20"/>
-          <w:szCs w:val="20"/>
-        </w:rPr>
-        <w:t>Compute Unified Device Architecture</w:t>
-      </w:r>
-      <w:r>
-        <w:rPr>
-          <w:rFonts w:ascii="Times New Roman" w:hAnsi="Times New Roman"/>
-          <w:sz w:val="20"/>
-          <w:szCs w:val="20"/>
-        </w:rPr>
-        <w:t>，统一计算架构</w:t>
-      </w:r>
     </w:p>
     <w:p>
       <w:pPr>

--- a/pytorch_tutorial_note.docx
+++ b/pytorch_tutorial_note.docx
@@ -2403,6 +2403,38 @@
           <w:szCs w:val="20"/>
         </w:rPr>
       </w:pPr>
+      <w:r>
+        <w:rPr>
+          <w:rFonts w:ascii="Times New Roman" w:hAnsi="Times New Roman" w:hint="eastAsia"/>
+          <w:sz w:val="20"/>
+          <w:szCs w:val="20"/>
+        </w:rPr>
+        <w:t>2</w:t>
+      </w:r>
+      <w:r>
+        <w:rPr>
+          <w:rFonts w:ascii="Times New Roman" w:hAnsi="Times New Roman"/>
+          <w:sz w:val="20"/>
+          <w:szCs w:val="20"/>
+        </w:rPr>
+        <w:t xml:space="preserve">.2, </w:t>
+      </w:r>
+      <w:r>
+        <w:rPr>
+          <w:rFonts w:ascii="Times New Roman" w:hAnsi="Times New Roman"/>
+          <w:sz w:val="20"/>
+          <w:szCs w:val="20"/>
+        </w:rPr>
+        <w:t>THE FUNDAMENTALS OF AUTOGRAD</w:t>
+      </w:r>
+      <w:r>
+        <w:rPr>
+          <w:rFonts w:ascii="Times New Roman" w:hAnsi="Times New Roman"/>
+          <w:sz w:val="20"/>
+          <w:szCs w:val="20"/>
+        </w:rPr>
+        <w:t xml:space="preserve">; </w:t>
+      </w:r>
     </w:p>
     <w:p>
       <w:pPr>
